--- a/lab2/מעבדה2.docx
+++ b/lab2/מעבדה2.docx
@@ -658,6 +658,7 @@
     <w:p>
       <w:pPr>
         <w:rPr>
+          <w:rFonts w:hint="cs"/>
           <w:b/>
           <w:bCs/>
           <w:u w:val="single"/>
@@ -725,48 +726,236 @@
         </w:rPr>
         <w:t>. במילים אחרות על מנת להתבצע הוא צריך לסיים את ביצועו ולכן יש תלות מעגלית.</w:t>
       </w:r>
+    </w:p>
+    <w:p>
+      <w:pPr>
+        <w:rPr>
+          <w:b/>
+          <w:bCs/>
+          <w:u w:val="single"/>
+          <w:rtl/>
+        </w:rPr>
+      </w:pPr>
+      <w:r>
+        <w:rPr>
+          <w:rFonts w:hint="cs"/>
+          <w:b/>
+          <w:bCs/>
+          <w:u w:val="single"/>
+          <w:rtl/>
+        </w:rPr>
+        <w:t xml:space="preserve">שאלה </w:t>
+      </w:r>
+      <w:r>
+        <w:rPr>
+          <w:rFonts w:hint="cs"/>
+          <w:b/>
+          <w:bCs/>
+          <w:u w:val="single"/>
+          <w:rtl/>
+        </w:rPr>
+        <w:t>3</w:t>
+      </w:r>
+      <w:r>
+        <w:rPr>
+          <w:rFonts w:hint="cs"/>
+          <w:b/>
+          <w:bCs/>
+          <w:u w:val="single"/>
+          <w:rtl/>
+        </w:rPr>
+        <w:t>:</w:t>
+      </w:r>
+    </w:p>
+    <w:p>
+      <w:pPr>
+        <w:pStyle w:val="a3"/>
+        <w:numPr>
+          <w:ilvl w:val="0"/>
+          <w:numId w:val="2"/>
+        </w:numPr>
+        <w:rPr>
+          <w:b/>
+          <w:bCs/>
+          <w:u w:val="single"/>
+        </w:rPr>
+      </w:pPr>
+      <w:r>
+        <w:rPr>
+          <w:rFonts w:hint="cs"/>
+          <w:rtl/>
+        </w:rPr>
+        <w:t xml:space="preserve">המעבד הוא בסופו של דבר פועל באופן טורי, לכן במידה ואנו מעוניינים לחשב רק את הסכום הסופי אזי אין יתרון עבור ביצוע זאת באמצעות חוטים </w:t>
+      </w:r>
+      <w:r>
+        <w:rPr>
+          <w:rtl/>
+        </w:rPr>
+        <w:t>–</w:t>
+      </w:r>
+      <w:r>
+        <w:rPr>
+          <w:rFonts w:hint="cs"/>
+          <w:rtl/>
+        </w:rPr>
+        <w:t xml:space="preserve"> כיוון שהזמן הכולל יהיה איטי יותר.</w:t>
+      </w:r>
+      <w:r>
+        <w:rPr>
+          <w:rFonts w:hint="cs"/>
+          <w:rtl/>
+        </w:rPr>
+        <w:t xml:space="preserve"> (הקוד ללא החוטים הרבה יותר פשוט וחסכוני במחזורי שעון לעומת </w:t>
+      </w:r>
+      <w:proofErr w:type="spellStart"/>
+      <w:r>
+        <w:rPr>
+          <w:rFonts w:hint="cs"/>
+          <w:rtl/>
+        </w:rPr>
+        <w:t>תוכנית</w:t>
+      </w:r>
+      <w:proofErr w:type="spellEnd"/>
+      <w:r>
+        <w:rPr>
+          <w:rFonts w:hint="cs"/>
+          <w:rtl/>
+        </w:rPr>
+        <w:t xml:space="preserve"> החוטים שמשתמשת בקריאות </w:t>
+      </w:r>
+      <w:r>
+        <w:rPr>
+          <w:rFonts w:hint="cs"/>
+          <w:rtl/>
+        </w:rPr>
+        <w:t>ופעולות</w:t>
+      </w:r>
+      <w:r>
+        <w:rPr>
+          <w:rFonts w:hint="cs"/>
+          <w:rtl/>
+        </w:rPr>
+        <w:t xml:space="preserve"> </w:t>
+      </w:r>
+      <w:r>
+        <w:rPr>
+          <w:rFonts w:hint="cs"/>
+          <w:rtl/>
+        </w:rPr>
+        <w:t>מרובות</w:t>
+      </w:r>
+      <w:r>
+        <w:rPr>
+          <w:rFonts w:hint="cs"/>
+          <w:rtl/>
+        </w:rPr>
+        <w:t xml:space="preserve"> </w:t>
+      </w:r>
+      <w:r>
+        <w:rPr>
+          <w:rFonts w:hint="cs"/>
+          <w:rtl/>
+        </w:rPr>
+        <w:t>יותר</w:t>
+      </w:r>
+      <w:r>
+        <w:rPr>
+          <w:rFonts w:hint="cs"/>
+          <w:rtl/>
+        </w:rPr>
+        <w:t>)</w:t>
+      </w:r>
+    </w:p>
+    <w:p>
+      <w:pPr>
+        <w:pStyle w:val="a3"/>
+        <w:numPr>
+          <w:ilvl w:val="0"/>
+          <w:numId w:val="2"/>
+        </w:numPr>
+        <w:rPr>
+          <w:b/>
+          <w:bCs/>
+          <w:u w:val="single"/>
+        </w:rPr>
+      </w:pPr>
+      <w:r>
+        <w:rPr>
+          <w:rFonts w:hint="cs"/>
+          <w:rtl/>
+        </w:rPr>
+        <w:t>***</w:t>
+      </w:r>
+      <w:r>
+        <w:rPr>
+          <w:rFonts w:hint="cs"/>
+          <w:rtl/>
+        </w:rPr>
+        <w:t>זמן ריצת התוכנית אינו קבוע</w:t>
+      </w:r>
+      <w:r>
+        <w:rPr>
+          <w:rFonts w:hint="cs"/>
+          <w:rtl/>
+        </w:rPr>
+        <w:t xml:space="preserve"> מהסיבה שהריצה אינה דטרמיניסטית </w:t>
+      </w:r>
+      <w:proofErr w:type="spellStart"/>
+      <w:r>
+        <w:rPr>
+          <w:rFonts w:hint="cs"/>
+          <w:rtl/>
+        </w:rPr>
+        <w:t>ותלוייה</w:t>
+      </w:r>
+      <w:proofErr w:type="spellEnd"/>
+      <w:r>
+        <w:rPr>
+          <w:rFonts w:hint="cs"/>
+          <w:rtl/>
+        </w:rPr>
+        <w:t xml:space="preserve"> בגורמים נוספים כמו תזמון המעבד (</w:t>
+      </w:r>
+      <w:r>
+        <w:rPr>
+          <w:rFonts w:hint="cs"/>
+          <w:rtl/>
+        </w:rPr>
+        <w:t xml:space="preserve">בדומה לכפי </w:t>
+      </w:r>
+      <w:r>
+        <w:rPr>
+          <w:rFonts w:hint="cs"/>
+          <w:rtl/>
+        </w:rPr>
+        <w:t xml:space="preserve">שראינו קודם לכן, למרות שהחוטים נקראים על </w:t>
+      </w:r>
+      <w:r>
+        <w:rPr>
+          <w:rFonts w:hint="cs"/>
+          <w:rtl/>
+        </w:rPr>
+        <w:t>פ</w:t>
+      </w:r>
+      <w:r>
+        <w:rPr>
+          <w:rFonts w:hint="cs"/>
+          <w:rtl/>
+        </w:rPr>
+        <w:t>י הסדר הם לאו דווקא מבוצעים על פיו)</w:t>
+      </w:r>
+    </w:p>
+    <w:p>
+      <w:pPr>
+        <w:pStyle w:val="a3"/>
+        <w:rPr>
+          <w:b/>
+          <w:bCs/>
+          <w:u w:val="single"/>
+        </w:rPr>
+      </w:pPr>
       <w:bookmarkStart w:id="0" w:name="_GoBack"/>
       <w:bookmarkEnd w:id="0"/>
-    </w:p>
-    <w:p>
-      <w:pPr>
-        <w:rPr>
-          <w:rFonts w:hint="cs"/>
-          <w:b/>
-          <w:bCs/>
-          <w:u w:val="single"/>
-        </w:rPr>
-      </w:pPr>
-      <w:r>
-        <w:rPr>
-          <w:rFonts w:hint="cs"/>
-          <w:b/>
-          <w:bCs/>
-          <w:u w:val="single"/>
-          <w:rtl/>
-        </w:rPr>
-        <w:t xml:space="preserve">שאלה </w:t>
-      </w:r>
-      <w:r>
-        <w:rPr>
-          <w:rFonts w:hint="cs"/>
-          <w:b/>
-          <w:bCs/>
-          <w:u w:val="single"/>
-          <w:rtl/>
-        </w:rPr>
-        <w:t>3</w:t>
-      </w:r>
-      <w:r>
-        <w:rPr>
-          <w:rFonts w:hint="cs"/>
-          <w:b/>
-          <w:bCs/>
-          <w:u w:val="single"/>
-          <w:rtl/>
-        </w:rPr>
-        <w:t>:</w:t>
-      </w:r>
     </w:p>
     <w:p>
       <w:pPr>
@@ -828,6 +1017,200 @@
     </w:sectPr>
   </w:body>
 </w:document>
+</file>
+
+<file path=word/numbering.xml><?xml version="1.0" encoding="utf-8"?>
+<w:numbering xmlns:wpc="http://schemas.microsoft.com/office/word/2010/wordprocessingCanvas" xmlns:cx="http://schemas.microsoft.com/office/drawing/2014/chartex" xmlns:cx1="http://schemas.microsoft.com/office/drawing/2015/9/8/chartex" xmlns:cx2="http://schemas.microsoft.com/office/drawing/2015/10/21/chartex" xmlns:cx3="http://schemas.microsoft.com/office/drawing/2016/5/9/chartex" xmlns:cx4="http://schemas.microsoft.com/office/drawing/2016/5/10/chartex" xmlns:cx5="http://schemas.microsoft.com/office/drawing/2016/5/11/chartex" xmlns:cx6="http://schemas.microsoft.com/office/drawing/2016/5/12/chartex" xmlns:cx7="http://schemas.microsoft.com/office/drawing/2016/5/13/chartex" xmlns:cx8="http://schemas.microsoft.com/office/drawing/2016/5/14/chartex" xmlns:mc="http://schemas.openxmlformats.org/markup-compatibility/2006" xmlns:aink="http://schemas.microsoft.com/office/drawing/2016/ink" xmlns:am3d="http://schemas.microsoft.com/office/drawing/2017/model3d" xmlns:o="urn:schemas-microsoft-com:office:office" xmlns:r="http://schemas.openxmlformats.org/officeDocument/2006/relationships" xmlns:m="http://schemas.openxmlformats.org/officeDocument/2006/math" xmlns:v="urn:schemas-microsoft-com:vml" xmlns:wp14="http://schemas.microsoft.com/office/word/2010/wordprocessingDrawing" xmlns:wp="http://schemas.openxmlformats.org/drawingml/2006/wordprocessingDrawing" xmlns:w10="urn:schemas-microsoft-com:office:word" xmlns:w="http://schemas.openxmlformats.org/wordprocessingml/2006/main" xmlns:w14="http://schemas.microsoft.com/office/word/2010/wordml" xmlns:w15="http://schemas.microsoft.com/office/word/2012/wordml" xmlns:w16cid="http://schemas.microsoft.com/office/word/2016/wordml/cid" xmlns:w16se="http://schemas.microsoft.com/office/word/2015/wordml/symex" xmlns:wpg="http://schemas.microsoft.com/office/word/2010/wordprocessingGroup" xmlns:wpi="http://schemas.microsoft.com/office/word/2010/wordprocessingInk" xmlns:wne="http://schemas.microsoft.com/office/word/2006/wordml" xmlns:wps="http://schemas.microsoft.com/office/word/2010/wordprocessingShape" mc:Ignorable="w14 w15 w16se w16cid wp14">
+  <w:abstractNum w:abstractNumId="0" w15:restartNumberingAfterBreak="0">
+    <w:nsid w:val="11286863"/>
+    <w:multiLevelType w:val="hybridMultilevel"/>
+    <w:tmpl w:val="087267A4"/>
+    <w:lvl w:ilvl="0" w:tplc="0409000F">
+      <w:start w:val="1"/>
+      <w:numFmt w:val="decimal"/>
+      <w:lvlText w:val="%1."/>
+      <w:lvlJc w:val="left"/>
+      <w:pPr>
+        <w:ind w:left="720" w:hanging="360"/>
+      </w:pPr>
+      <w:rPr>
+        <w:rFonts w:hint="default"/>
+        <w:b w:val="0"/>
+        <w:u w:val="none"/>
+      </w:rPr>
+    </w:lvl>
+    <w:lvl w:ilvl="1" w:tplc="04090019" w:tentative="1">
+      <w:start w:val="1"/>
+      <w:numFmt w:val="lowerLetter"/>
+      <w:lvlText w:val="%2."/>
+      <w:lvlJc w:val="left"/>
+      <w:pPr>
+        <w:ind w:left="1440" w:hanging="360"/>
+      </w:pPr>
+    </w:lvl>
+    <w:lvl w:ilvl="2" w:tplc="0409001B" w:tentative="1">
+      <w:start w:val="1"/>
+      <w:numFmt w:val="lowerRoman"/>
+      <w:lvlText w:val="%3."/>
+      <w:lvlJc w:val="right"/>
+      <w:pPr>
+        <w:ind w:left="2160" w:hanging="180"/>
+      </w:pPr>
+    </w:lvl>
+    <w:lvl w:ilvl="3" w:tplc="0409000F" w:tentative="1">
+      <w:start w:val="1"/>
+      <w:numFmt w:val="decimal"/>
+      <w:lvlText w:val="%4."/>
+      <w:lvlJc w:val="left"/>
+      <w:pPr>
+        <w:ind w:left="2880" w:hanging="360"/>
+      </w:pPr>
+    </w:lvl>
+    <w:lvl w:ilvl="4" w:tplc="04090019" w:tentative="1">
+      <w:start w:val="1"/>
+      <w:numFmt w:val="lowerLetter"/>
+      <w:lvlText w:val="%5."/>
+      <w:lvlJc w:val="left"/>
+      <w:pPr>
+        <w:ind w:left="3600" w:hanging="360"/>
+      </w:pPr>
+    </w:lvl>
+    <w:lvl w:ilvl="5" w:tplc="0409001B" w:tentative="1">
+      <w:start w:val="1"/>
+      <w:numFmt w:val="lowerRoman"/>
+      <w:lvlText w:val="%6."/>
+      <w:lvlJc w:val="right"/>
+      <w:pPr>
+        <w:ind w:left="4320" w:hanging="180"/>
+      </w:pPr>
+    </w:lvl>
+    <w:lvl w:ilvl="6" w:tplc="0409000F" w:tentative="1">
+      <w:start w:val="1"/>
+      <w:numFmt w:val="decimal"/>
+      <w:lvlText w:val="%7."/>
+      <w:lvlJc w:val="left"/>
+      <w:pPr>
+        <w:ind w:left="5040" w:hanging="360"/>
+      </w:pPr>
+    </w:lvl>
+    <w:lvl w:ilvl="7" w:tplc="04090019" w:tentative="1">
+      <w:start w:val="1"/>
+      <w:numFmt w:val="lowerLetter"/>
+      <w:lvlText w:val="%8."/>
+      <w:lvlJc w:val="left"/>
+      <w:pPr>
+        <w:ind w:left="5760" w:hanging="360"/>
+      </w:pPr>
+    </w:lvl>
+    <w:lvl w:ilvl="8" w:tplc="0409001B" w:tentative="1">
+      <w:start w:val="1"/>
+      <w:numFmt w:val="lowerRoman"/>
+      <w:lvlText w:val="%9."/>
+      <w:lvlJc w:val="right"/>
+      <w:pPr>
+        <w:ind w:left="6480" w:hanging="180"/>
+      </w:pPr>
+    </w:lvl>
+  </w:abstractNum>
+  <w:abstractNum w:abstractNumId="1" w15:restartNumberingAfterBreak="0">
+    <w:nsid w:val="12C84323"/>
+    <w:multiLevelType w:val="hybridMultilevel"/>
+    <w:tmpl w:val="3C6EC402"/>
+    <w:lvl w:ilvl="0" w:tplc="2A50B2D4">
+      <w:start w:val="1"/>
+      <w:numFmt w:val="decimal"/>
+      <w:lvlText w:val="%1."/>
+      <w:lvlJc w:val="left"/>
+      <w:pPr>
+        <w:ind w:left="720" w:hanging="360"/>
+      </w:pPr>
+      <w:rPr>
+        <w:rFonts w:hint="default"/>
+        <w:b/>
+        <w:bCs w:val="0"/>
+        <w:u w:val="none"/>
+      </w:rPr>
+    </w:lvl>
+    <w:lvl w:ilvl="1" w:tplc="04090019" w:tentative="1">
+      <w:start w:val="1"/>
+      <w:numFmt w:val="lowerLetter"/>
+      <w:lvlText w:val="%2."/>
+      <w:lvlJc w:val="left"/>
+      <w:pPr>
+        <w:ind w:left="1440" w:hanging="360"/>
+      </w:pPr>
+    </w:lvl>
+    <w:lvl w:ilvl="2" w:tplc="0409001B" w:tentative="1">
+      <w:start w:val="1"/>
+      <w:numFmt w:val="lowerRoman"/>
+      <w:lvlText w:val="%3."/>
+      <w:lvlJc w:val="right"/>
+      <w:pPr>
+        <w:ind w:left="2160" w:hanging="180"/>
+      </w:pPr>
+    </w:lvl>
+    <w:lvl w:ilvl="3" w:tplc="0409000F" w:tentative="1">
+      <w:start w:val="1"/>
+      <w:numFmt w:val="decimal"/>
+      <w:lvlText w:val="%4."/>
+      <w:lvlJc w:val="left"/>
+      <w:pPr>
+        <w:ind w:left="2880" w:hanging="360"/>
+      </w:pPr>
+    </w:lvl>
+    <w:lvl w:ilvl="4" w:tplc="04090019" w:tentative="1">
+      <w:start w:val="1"/>
+      <w:numFmt w:val="lowerLetter"/>
+      <w:lvlText w:val="%5."/>
+      <w:lvlJc w:val="left"/>
+      <w:pPr>
+        <w:ind w:left="3600" w:hanging="360"/>
+      </w:pPr>
+    </w:lvl>
+    <w:lvl w:ilvl="5" w:tplc="0409001B" w:tentative="1">
+      <w:start w:val="1"/>
+      <w:numFmt w:val="lowerRoman"/>
+      <w:lvlText w:val="%6."/>
+      <w:lvlJc w:val="right"/>
+      <w:pPr>
+        <w:ind w:left="4320" w:hanging="180"/>
+      </w:pPr>
+    </w:lvl>
+    <w:lvl w:ilvl="6" w:tplc="0409000F" w:tentative="1">
+      <w:start w:val="1"/>
+      <w:numFmt w:val="decimal"/>
+      <w:lvlText w:val="%7."/>
+      <w:lvlJc w:val="left"/>
+      <w:pPr>
+        <w:ind w:left="5040" w:hanging="360"/>
+      </w:pPr>
+    </w:lvl>
+    <w:lvl w:ilvl="7" w:tplc="04090019" w:tentative="1">
+      <w:start w:val="1"/>
+      <w:numFmt w:val="lowerLetter"/>
+      <w:lvlText w:val="%8."/>
+      <w:lvlJc w:val="left"/>
+      <w:pPr>
+        <w:ind w:left="5760" w:hanging="360"/>
+      </w:pPr>
+    </w:lvl>
+    <w:lvl w:ilvl="8" w:tplc="0409001B" w:tentative="1">
+      <w:start w:val="1"/>
+      <w:numFmt w:val="lowerRoman"/>
+      <w:lvlText w:val="%9."/>
+      <w:lvlJc w:val="right"/>
+      <w:pPr>
+        <w:ind w:left="6480" w:hanging="180"/>
+      </w:pPr>
+    </w:lvl>
+  </w:abstractNum>
+  <w:num w:numId="1">
+    <w:abstractNumId w:val="0"/>
+  </w:num>
+  <w:num w:numId="2">
+    <w:abstractNumId w:val="1"/>
+  </w:num>
+</w:numbering>
 </file>
 
 <file path=word/styles.xml><?xml version="1.0" encoding="utf-8"?>
@@ -1235,7 +1618,6 @@
   <w:style w:type="character" w:default="1" w:styleId="a0">
     <w:name w:val="Default Paragraph Font"/>
     <w:uiPriority w:val="1"/>
-    <w:semiHidden/>
     <w:unhideWhenUsed/>
   </w:style>
   <w:style w:type="table" w:default="1" w:styleId="a1">
@@ -1258,6 +1640,17 @@
     <w:uiPriority w:val="99"/>
     <w:semiHidden/>
     <w:unhideWhenUsed/>
+  </w:style>
+  <w:style w:type="paragraph" w:styleId="a3">
+    <w:name w:val="List Paragraph"/>
+    <w:basedOn w:val="a"/>
+    <w:uiPriority w:val="34"/>
+    <w:qFormat/>
+    <w:rsid w:val="003D581F"/>
+    <w:pPr>
+      <w:ind w:left="720"/>
+      <w:contextualSpacing/>
+    </w:pPr>
   </w:style>
 </w:styles>
 </file>

--- a/lab2/מעבדה2.docx
+++ b/lab2/מעבדה2.docx
@@ -1,6 +1,6 @@
 
 <file path=word/document.xml><?xml version="1.0" encoding="utf-8"?>
-<w:document xmlns:wpc="http://schemas.microsoft.com/office/word/2010/wordprocessingCanvas" xmlns:cx="http://schemas.microsoft.com/office/drawing/2014/chartex" xmlns:cx1="http://schemas.microsoft.com/office/drawing/2015/9/8/chartex" xmlns:cx2="http://schemas.microsoft.com/office/drawing/2015/10/21/chartex" xmlns:cx3="http://schemas.microsoft.com/office/drawing/2016/5/9/chartex" xmlns:cx4="http://schemas.microsoft.com/office/drawing/2016/5/10/chartex" xmlns:cx5="http://schemas.microsoft.com/office/drawing/2016/5/11/chartex" xmlns:cx6="http://schemas.microsoft.com/office/drawing/2016/5/12/chartex" xmlns:cx7="http://schemas.microsoft.com/office/drawing/2016/5/13/chartex" xmlns:cx8="http://schemas.microsoft.com/office/drawing/2016/5/14/chartex" xmlns:mc="http://schemas.openxmlformats.org/markup-compatibility/2006" xmlns:aink="http://schemas.microsoft.com/office/drawing/2016/ink" xmlns:am3d="http://schemas.microsoft.com/office/drawing/2017/model3d" xmlns:o="urn:schemas-microsoft-com:office:office" xmlns:r="http://schemas.openxmlformats.org/officeDocument/2006/relationships" xmlns:m="http://schemas.openxmlformats.org/officeDocument/2006/math" xmlns:v="urn:schemas-microsoft-com:vml" xmlns:wp14="http://schemas.microsoft.com/office/word/2010/wordprocessingDrawing" xmlns:wp="http://schemas.openxmlformats.org/drawingml/2006/wordprocessingDrawing" xmlns:w10="urn:schemas-microsoft-com:office:word" xmlns:w="http://schemas.openxmlformats.org/wordprocessingml/2006/main" xmlns:w14="http://schemas.microsoft.com/office/word/2010/wordml" xmlns:w15="http://schemas.microsoft.com/office/word/2012/wordml" xmlns:w16cid="http://schemas.microsoft.com/office/word/2016/wordml/cid" xmlns:w16se="http://schemas.microsoft.com/office/word/2015/wordml/symex" xmlns:wpg="http://schemas.microsoft.com/office/word/2010/wordprocessingGroup" xmlns:wpi="http://schemas.microsoft.com/office/word/2010/wordprocessingInk" xmlns:wne="http://schemas.microsoft.com/office/word/2006/wordml" xmlns:wps="http://schemas.microsoft.com/office/word/2010/wordprocessingShape" mc:Ignorable="w14 w15 w16se w16cid wp14">
+<w:document xmlns:wpc="http://schemas.microsoft.com/office/word/2010/wordprocessingCanvas" xmlns:cx="http://schemas.microsoft.com/office/drawing/2014/chartex" xmlns:mc="http://schemas.openxmlformats.org/markup-compatibility/2006" xmlns:o="urn:schemas-microsoft-com:office:office" xmlns:r="http://schemas.openxmlformats.org/officeDocument/2006/relationships" xmlns:m="http://schemas.openxmlformats.org/officeDocument/2006/math" xmlns:v="urn:schemas-microsoft-com:vml" xmlns:wp14="http://schemas.microsoft.com/office/word/2010/wordprocessingDrawing" xmlns:wp="http://schemas.openxmlformats.org/drawingml/2006/wordprocessingDrawing" xmlns:w10="urn:schemas-microsoft-com:office:word" xmlns:w="http://schemas.openxmlformats.org/wordprocessingml/2006/main" xmlns:w14="http://schemas.microsoft.com/office/word/2010/wordml" xmlns:w15="http://schemas.microsoft.com/office/word/2012/wordml" xmlns:w16se="http://schemas.microsoft.com/office/word/2015/wordml/symex" xmlns:wpg="http://schemas.microsoft.com/office/word/2010/wordprocessingGroup" xmlns:wpi="http://schemas.microsoft.com/office/word/2010/wordprocessingInk" xmlns:wne="http://schemas.microsoft.com/office/word/2006/wordml" xmlns:wps="http://schemas.microsoft.com/office/word/2010/wordprocessingShape" mc:Ignorable="w14 w15 w16se wp14">
   <w:body>
     <w:p>
       <w:pPr>
@@ -85,6 +85,14 @@
     <w:p>
       <w:pPr>
         <w:rPr>
+          <w:rFonts w:hint="cs"/>
+          <w:rtl/>
+        </w:rPr>
+      </w:pPr>
+    </w:p>
+    <w:p>
+      <w:pPr>
+        <w:rPr>
           <w:b/>
           <w:bCs/>
           <w:u w:val="single"/>
@@ -105,7 +113,7 @@
     <w:p>
       <w:pPr>
         <w:rPr>
-          <w:rFonts w:hint="cs"/>
+          <w:rtl/>
         </w:rPr>
       </w:pPr>
       <w:r>
@@ -118,16 +126,8 @@
       <w:r>
         <w:t xml:space="preserve"> </w:t>
       </w:r>
-      <w:proofErr w:type="spellStart"/>
-      <w:r>
-        <w:t>thread.</w:t>
-      </w:r>
-      <w:r>
-        <w:t>start</w:t>
-      </w:r>
-      <w:proofErr w:type="spellEnd"/>
-      <w:r>
-        <w:t>()</w:t>
+      <w:r>
+        <w:t>thread.start()</w:t>
       </w:r>
       <w:r>
         <w:rPr>
@@ -136,7 +136,7 @@
           <w:bCs/>
           <w:rtl/>
         </w:rPr>
-        <w:t>מפעילה</w:t>
+        <w:t>יוצרת</w:t>
       </w:r>
       <w:r>
         <w:rPr>
@@ -189,22 +189,39 @@
         </w:rPr>
         <w:t xml:space="preserve">, ואילו </w:t>
       </w:r>
-      <w:proofErr w:type="spellStart"/>
-      <w:r>
-        <w:t>thread.run</w:t>
-      </w:r>
-      <w:proofErr w:type="spellEnd"/>
-      <w:r>
-        <w:t>()</w:t>
-      </w:r>
-      <w:r>
-        <w:rPr>
-          <w:rFonts w:hint="cs"/>
-          <w:rtl/>
-        </w:rPr>
-        <w:t xml:space="preserve"> רק מפעילה את המתודה ללא יצירת החוט.</w:t>
-      </w:r>
-    </w:p>
+      <w:r>
+        <w:t>thread.run()</w:t>
+      </w:r>
+      <w:r>
+        <w:rPr>
+          <w:rFonts w:hint="cs"/>
+          <w:rtl/>
+        </w:rPr>
+        <w:t xml:space="preserve"> רק מפעילה את המתודה בחוט הנוכחי, ללא יצירת </w:t>
+      </w:r>
+      <w:r>
+        <w:rPr>
+          <w:rFonts w:hint="cs"/>
+          <w:rtl/>
+        </w:rPr>
+        <w:t>חוט</w:t>
+      </w:r>
+      <w:r>
+        <w:rPr>
+          <w:rFonts w:hint="cs"/>
+          <w:rtl/>
+        </w:rPr>
+        <w:t xml:space="preserve"> חדש</w:t>
+      </w:r>
+      <w:r>
+        <w:rPr>
+          <w:rFonts w:hint="cs"/>
+          <w:rtl/>
+        </w:rPr>
+        <w:t>.</w:t>
+      </w:r>
+    </w:p>
+    <w:p/>
     <w:p>
       <w:pPr>
         <w:rPr>
@@ -222,19 +239,842 @@
           <w:u w:val="single"/>
           <w:rtl/>
         </w:rPr>
-        <w:t xml:space="preserve">שאלה </w:t>
-      </w:r>
-      <w:r>
-        <w:rPr>
-          <w:rFonts w:hint="cs"/>
+        <w:t>שאלה 2:</w:t>
+      </w:r>
+    </w:p>
+    <w:p>
+      <w:pPr>
+        <w:rPr>
+          <w:rtl/>
+        </w:rPr>
+      </w:pPr>
+      <w:r>
+        <w:rPr>
+          <w:rFonts w:hint="cs"/>
+          <w:rtl/>
+        </w:rPr>
+        <w:t>1.</w:t>
+      </w:r>
+    </w:p>
+    <w:p>
+      <w:pPr>
+        <w:autoSpaceDE w:val="0"/>
+        <w:autoSpaceDN w:val="0"/>
+        <w:bidi w:val="0"/>
+        <w:adjustRightInd w:val="0"/>
+        <w:spacing w:after="0" w:line="240" w:lineRule="auto"/>
+      </w:pPr>
+      <w:r>
+        <w:t>"</w:t>
+      </w:r>
+    </w:p>
+    <w:p>
+      <w:pPr>
+        <w:autoSpaceDE w:val="0"/>
+        <w:autoSpaceDN w:val="0"/>
+        <w:bidi w:val="0"/>
+        <w:adjustRightInd w:val="0"/>
+        <w:spacing w:after="0" w:line="240" w:lineRule="auto"/>
+        <w:rPr>
+          <w:rFonts w:ascii="Consolas" w:hAnsi="Consolas" w:cs="Consolas"/>
+          <w:sz w:val="20"/>
+          <w:szCs w:val="20"/>
+        </w:rPr>
+      </w:pPr>
+      <w:r>
+        <w:rPr>
+          <w:rFonts w:ascii="Consolas" w:hAnsi="Consolas" w:cs="Consolas"/>
+          <w:color w:val="000000"/>
+          <w:sz w:val="20"/>
+          <w:szCs w:val="20"/>
+        </w:rPr>
+        <w:t>Hello world from thread number 1</w:t>
+      </w:r>
+    </w:p>
+    <w:p>
+      <w:pPr>
+        <w:autoSpaceDE w:val="0"/>
+        <w:autoSpaceDN w:val="0"/>
+        <w:bidi w:val="0"/>
+        <w:adjustRightInd w:val="0"/>
+        <w:spacing w:after="0" w:line="240" w:lineRule="auto"/>
+        <w:rPr>
+          <w:rFonts w:ascii="Consolas" w:hAnsi="Consolas" w:cs="Consolas"/>
+          <w:sz w:val="20"/>
+          <w:szCs w:val="20"/>
+        </w:rPr>
+      </w:pPr>
+      <w:r>
+        <w:rPr>
+          <w:rFonts w:ascii="Consolas" w:hAnsi="Consolas" w:cs="Consolas"/>
+          <w:color w:val="000000"/>
+          <w:sz w:val="20"/>
+          <w:szCs w:val="20"/>
+        </w:rPr>
+        <w:t>Hello world from thread number 4</w:t>
+      </w:r>
+    </w:p>
+    <w:p>
+      <w:pPr>
+        <w:autoSpaceDE w:val="0"/>
+        <w:autoSpaceDN w:val="0"/>
+        <w:bidi w:val="0"/>
+        <w:adjustRightInd w:val="0"/>
+        <w:spacing w:after="0" w:line="240" w:lineRule="auto"/>
+        <w:rPr>
+          <w:rFonts w:ascii="Consolas" w:hAnsi="Consolas" w:cs="Consolas"/>
+          <w:sz w:val="20"/>
+          <w:szCs w:val="20"/>
+        </w:rPr>
+      </w:pPr>
+      <w:r>
+        <w:rPr>
+          <w:rFonts w:ascii="Consolas" w:hAnsi="Consolas" w:cs="Consolas"/>
+          <w:color w:val="000000"/>
+          <w:sz w:val="20"/>
+          <w:szCs w:val="20"/>
+        </w:rPr>
+        <w:t>Hello world from thread number 3</w:t>
+      </w:r>
+    </w:p>
+    <w:p>
+      <w:pPr>
+        <w:autoSpaceDE w:val="0"/>
+        <w:autoSpaceDN w:val="0"/>
+        <w:bidi w:val="0"/>
+        <w:adjustRightInd w:val="0"/>
+        <w:spacing w:after="0" w:line="240" w:lineRule="auto"/>
+        <w:rPr>
+          <w:rFonts w:ascii="Consolas" w:hAnsi="Consolas" w:cs="Consolas"/>
+          <w:sz w:val="20"/>
+          <w:szCs w:val="20"/>
+        </w:rPr>
+      </w:pPr>
+      <w:r>
+        <w:rPr>
+          <w:rFonts w:ascii="Consolas" w:hAnsi="Consolas" w:cs="Consolas"/>
+          <w:color w:val="000000"/>
+          <w:sz w:val="20"/>
+          <w:szCs w:val="20"/>
+        </w:rPr>
+        <w:t>Hello world from thread number 0</w:t>
+      </w:r>
+    </w:p>
+    <w:p>
+      <w:pPr>
+        <w:autoSpaceDE w:val="0"/>
+        <w:autoSpaceDN w:val="0"/>
+        <w:bidi w:val="0"/>
+        <w:adjustRightInd w:val="0"/>
+        <w:spacing w:after="0" w:line="240" w:lineRule="auto"/>
+        <w:rPr>
+          <w:rFonts w:ascii="Consolas" w:hAnsi="Consolas" w:cs="Consolas"/>
+          <w:sz w:val="20"/>
+          <w:szCs w:val="20"/>
+        </w:rPr>
+      </w:pPr>
+      <w:r>
+        <w:rPr>
+          <w:rFonts w:ascii="Consolas" w:hAnsi="Consolas" w:cs="Consolas"/>
+          <w:color w:val="000000"/>
+          <w:sz w:val="20"/>
+          <w:szCs w:val="20"/>
+        </w:rPr>
+        <w:t>Hello world from thread number 2</w:t>
+      </w:r>
+    </w:p>
+    <w:p>
+      <w:pPr>
+        <w:autoSpaceDE w:val="0"/>
+        <w:autoSpaceDN w:val="0"/>
+        <w:bidi w:val="0"/>
+        <w:adjustRightInd w:val="0"/>
+        <w:spacing w:after="0" w:line="240" w:lineRule="auto"/>
+        <w:rPr>
+          <w:rFonts w:ascii="Consolas" w:hAnsi="Consolas" w:cs="Consolas"/>
+          <w:sz w:val="20"/>
+          <w:szCs w:val="20"/>
+        </w:rPr>
+      </w:pPr>
+      <w:r>
+        <w:rPr>
+          <w:rFonts w:ascii="Consolas" w:hAnsi="Consolas" w:cs="Consolas"/>
+          <w:color w:val="000000"/>
+          <w:sz w:val="20"/>
+          <w:szCs w:val="20"/>
+        </w:rPr>
+        <w:t>Hello world from thread number 7</w:t>
+      </w:r>
+    </w:p>
+    <w:p>
+      <w:pPr>
+        <w:autoSpaceDE w:val="0"/>
+        <w:autoSpaceDN w:val="0"/>
+        <w:bidi w:val="0"/>
+        <w:adjustRightInd w:val="0"/>
+        <w:spacing w:after="0" w:line="240" w:lineRule="auto"/>
+        <w:rPr>
+          <w:rFonts w:ascii="Consolas" w:hAnsi="Consolas" w:cs="Consolas"/>
+          <w:sz w:val="20"/>
+          <w:szCs w:val="20"/>
+        </w:rPr>
+      </w:pPr>
+      <w:r>
+        <w:rPr>
+          <w:rFonts w:ascii="Consolas" w:hAnsi="Consolas" w:cs="Consolas"/>
+          <w:color w:val="000000"/>
+          <w:sz w:val="20"/>
+          <w:szCs w:val="20"/>
+        </w:rPr>
+        <w:t>Hello world from thread number 6</w:t>
+      </w:r>
+    </w:p>
+    <w:p>
+      <w:pPr>
+        <w:autoSpaceDE w:val="0"/>
+        <w:autoSpaceDN w:val="0"/>
+        <w:bidi w:val="0"/>
+        <w:adjustRightInd w:val="0"/>
+        <w:spacing w:after="0" w:line="240" w:lineRule="auto"/>
+        <w:rPr>
+          <w:rFonts w:ascii="Consolas" w:hAnsi="Consolas" w:cs="Consolas"/>
+          <w:sz w:val="20"/>
+          <w:szCs w:val="20"/>
+        </w:rPr>
+      </w:pPr>
+      <w:r>
+        <w:rPr>
+          <w:rFonts w:ascii="Consolas" w:hAnsi="Consolas" w:cs="Consolas"/>
+          <w:color w:val="000000"/>
+          <w:sz w:val="20"/>
+          <w:szCs w:val="20"/>
+        </w:rPr>
+        <w:t>Hello world from thread number 5</w:t>
+      </w:r>
+    </w:p>
+    <w:p>
+      <w:pPr>
+        <w:autoSpaceDE w:val="0"/>
+        <w:autoSpaceDN w:val="0"/>
+        <w:bidi w:val="0"/>
+        <w:adjustRightInd w:val="0"/>
+        <w:spacing w:after="0" w:line="240" w:lineRule="auto"/>
+        <w:rPr>
+          <w:rFonts w:ascii="Consolas" w:hAnsi="Consolas" w:cs="Consolas"/>
+          <w:sz w:val="20"/>
+          <w:szCs w:val="20"/>
+        </w:rPr>
+      </w:pPr>
+      <w:r>
+        <w:rPr>
+          <w:rFonts w:ascii="Consolas" w:hAnsi="Consolas" w:cs="Consolas"/>
+          <w:color w:val="000000"/>
+          <w:sz w:val="20"/>
+          <w:szCs w:val="20"/>
+        </w:rPr>
+        <w:t>Hello world from thread number 8</w:t>
+      </w:r>
+    </w:p>
+    <w:p>
+      <w:pPr>
+        <w:autoSpaceDE w:val="0"/>
+        <w:autoSpaceDN w:val="0"/>
+        <w:bidi w:val="0"/>
+        <w:adjustRightInd w:val="0"/>
+        <w:spacing w:after="0" w:line="240" w:lineRule="auto"/>
+        <w:rPr>
+          <w:rFonts w:ascii="Consolas" w:hAnsi="Consolas" w:cs="Consolas"/>
+          <w:sz w:val="20"/>
+          <w:szCs w:val="20"/>
+        </w:rPr>
+      </w:pPr>
+      <w:r>
+        <w:rPr>
+          <w:rFonts w:ascii="Consolas" w:hAnsi="Consolas" w:cs="Consolas"/>
+          <w:color w:val="000000"/>
+          <w:sz w:val="20"/>
+          <w:szCs w:val="20"/>
+        </w:rPr>
+        <w:t>Hello world from thread number 9</w:t>
+      </w:r>
+    </w:p>
+    <w:p>
+      <w:pPr>
+        <w:autoSpaceDE w:val="0"/>
+        <w:autoSpaceDN w:val="0"/>
+        <w:bidi w:val="0"/>
+        <w:adjustRightInd w:val="0"/>
+        <w:spacing w:after="0" w:line="240" w:lineRule="auto"/>
+        <w:rPr>
+          <w:rFonts w:ascii="Consolas" w:hAnsi="Consolas" w:cs="Consolas"/>
+          <w:sz w:val="20"/>
+          <w:szCs w:val="20"/>
+        </w:rPr>
+      </w:pPr>
+      <w:r>
+        <w:rPr>
+          <w:rFonts w:ascii="Consolas" w:hAnsi="Consolas" w:cs="Consolas"/>
+          <w:color w:val="000000"/>
+          <w:sz w:val="20"/>
+          <w:szCs w:val="20"/>
+        </w:rPr>
+        <w:t>That's all, folks</w:t>
+      </w:r>
+    </w:p>
+    <w:p>
+      <w:pPr>
+        <w:autoSpaceDE w:val="0"/>
+        <w:autoSpaceDN w:val="0"/>
+        <w:bidi w:val="0"/>
+        <w:adjustRightInd w:val="0"/>
+        <w:spacing w:after="0" w:line="240" w:lineRule="auto"/>
+        <w:rPr>
+          <w:rFonts w:ascii="Consolas" w:hAnsi="Consolas" w:cs="Consolas"/>
+          <w:sz w:val="20"/>
+          <w:szCs w:val="20"/>
+        </w:rPr>
+      </w:pPr>
+      <w:r>
+        <w:rPr>
+          <w:rFonts w:ascii="Consolas" w:hAnsi="Consolas" w:cs="Consolas"/>
+          <w:sz w:val="20"/>
+          <w:szCs w:val="20"/>
+        </w:rPr>
+        <w:t>"</w:t>
+      </w:r>
+    </w:p>
+    <w:p>
+      <w:pPr>
+        <w:rPr>
+          <w:rtl/>
+        </w:rPr>
+      </w:pPr>
+      <w:r>
+        <w:rPr>
+          <w:rFonts w:hint="cs"/>
+          <w:rtl/>
+        </w:rPr>
+        <w:t>2.</w:t>
+      </w:r>
+      <w:r>
+        <w:rPr>
+          <w:rFonts w:hint="cs"/>
+          <w:rtl/>
+        </w:rPr>
+        <w:t xml:space="preserve"> </w:t>
+      </w:r>
+      <w:r>
+        <w:rPr>
+          <w:rFonts w:hint="cs"/>
+          <w:rtl/>
+        </w:rPr>
+        <w:t xml:space="preserve">אם יורדו השורות המדוברות, </w:t>
+      </w:r>
+      <w:r>
+        <w:rPr>
+          <w:rFonts w:hint="cs"/>
+          <w:rtl/>
+        </w:rPr>
+        <w:t>לא תהיה המתנה ל</w:t>
+      </w:r>
+      <w:r>
+        <w:rPr>
+          <w:rFonts w:hint="cs"/>
+          <w:rtl/>
+        </w:rPr>
+        <w:t xml:space="preserve">סיום </w:t>
+      </w:r>
+      <w:r>
+        <w:rPr>
+          <w:rFonts w:hint="cs"/>
+          <w:rtl/>
+        </w:rPr>
+        <w:t xml:space="preserve">חוטים </w:t>
+      </w:r>
+      <w:r>
+        <w:rPr>
+          <w:rFonts w:hint="cs"/>
+          <w:rtl/>
+        </w:rPr>
+        <w:t>ולכן הדפסת</w:t>
+      </w:r>
+      <w:r>
+        <w:rPr>
+          <w:rFonts w:hint="cs"/>
+          <w:rtl/>
+        </w:rPr>
+        <w:t xml:space="preserve"> הפלט מה</w:t>
+      </w:r>
+      <w:r>
+        <w:t>Main</w:t>
+      </w:r>
+      <w:r>
+        <w:rPr>
+          <w:rFonts w:hint="cs"/>
+          <w:rtl/>
+        </w:rPr>
+        <w:t xml:space="preserve"> (</w:t>
+      </w:r>
+      <w:r>
+        <w:t>That's all, folks</w:t>
+      </w:r>
+      <w:r>
+        <w:rPr>
+          <w:rFonts w:hint="cs"/>
+          <w:rtl/>
+        </w:rPr>
+        <w:t>) לא בהכרח י</w:t>
+      </w:r>
+      <w:r>
+        <w:rPr>
+          <w:rFonts w:hint="cs"/>
+          <w:rtl/>
+        </w:rPr>
+        <w:t xml:space="preserve">תרחש לאחר </w:t>
+      </w:r>
+      <w:r>
+        <w:rPr>
+          <w:rFonts w:hint="cs"/>
+          <w:rtl/>
+        </w:rPr>
+        <w:t xml:space="preserve">הדפסת/סיום </w:t>
+      </w:r>
+      <w:r>
+        <w:rPr>
+          <w:rFonts w:hint="cs"/>
+          <w:rtl/>
+        </w:rPr>
+        <w:t>פעולות החוטים</w:t>
+      </w:r>
+      <w:r>
+        <w:rPr>
+          <w:rFonts w:hint="cs"/>
+          <w:rtl/>
+        </w:rPr>
+        <w:t>. זאת בניגוד להתרחשות בסעיף הקודם</w:t>
+      </w:r>
+      <w:r>
+        <w:rPr>
+          <w:rFonts w:hint="cs"/>
+          <w:rtl/>
+        </w:rPr>
+        <w:t xml:space="preserve"> כי </w:t>
+      </w:r>
+      <w:r>
+        <w:rPr>
+          <w:rFonts w:hint="cs"/>
+          <w:rtl/>
+        </w:rPr>
+        <w:t>המשך הרצת החוט הראשי לא יהיה  תלוי בסיום החוטים האחרים</w:t>
+      </w:r>
+      <w:r>
+        <w:rPr>
+          <w:rFonts w:hint="cs"/>
+          <w:rtl/>
+        </w:rPr>
+        <w:t>.</w:t>
+      </w:r>
+      <w:r>
+        <w:rPr>
+          <w:rtl/>
+        </w:rPr>
+        <w:br/>
+      </w:r>
+      <w:r>
+        <w:rPr>
+          <w:rFonts w:hint="cs"/>
+          <w:rtl/>
+        </w:rPr>
+        <w:t>דוגמא לפלט שיצא:</w:t>
+      </w:r>
+    </w:p>
+    <w:p>
+      <w:pPr>
+        <w:bidi w:val="0"/>
+        <w:spacing w:line="240" w:lineRule="auto"/>
+      </w:pPr>
+      <w:r>
+        <w:t>Hello world from thread number 0</w:t>
+      </w:r>
+    </w:p>
+    <w:p>
+      <w:pPr>
+        <w:bidi w:val="0"/>
+        <w:spacing w:line="240" w:lineRule="auto"/>
+      </w:pPr>
+      <w:r>
+        <w:t>That's all, folks</w:t>
+      </w:r>
+    </w:p>
+    <w:p>
+      <w:pPr>
+        <w:bidi w:val="0"/>
+        <w:spacing w:line="240" w:lineRule="auto"/>
+      </w:pPr>
+      <w:r>
+        <w:t>Hello world from thread number 1</w:t>
+      </w:r>
+    </w:p>
+    <w:p>
+      <w:pPr>
+        <w:bidi w:val="0"/>
+        <w:spacing w:line="240" w:lineRule="auto"/>
+      </w:pPr>
+      <w:r>
+        <w:t>Hello world from thread number 3</w:t>
+      </w:r>
+    </w:p>
+    <w:p>
+      <w:pPr>
+        <w:bidi w:val="0"/>
+        <w:spacing w:line="240" w:lineRule="auto"/>
+      </w:pPr>
+      <w:r>
+        <w:t>Hello world from thread number 2</w:t>
+      </w:r>
+    </w:p>
+    <w:p>
+      <w:pPr>
+        <w:bidi w:val="0"/>
+        <w:spacing w:line="240" w:lineRule="auto"/>
+      </w:pPr>
+      <w:r>
+        <w:t>Hello world from thread number 4</w:t>
+      </w:r>
+    </w:p>
+    <w:p>
+      <w:pPr>
+        <w:bidi w:val="0"/>
+        <w:spacing w:line="240" w:lineRule="auto"/>
+      </w:pPr>
+      <w:r>
+        <w:t>Hello world from thread number 5</w:t>
+      </w:r>
+    </w:p>
+    <w:p>
+      <w:pPr>
+        <w:bidi w:val="0"/>
+        <w:spacing w:line="240" w:lineRule="auto"/>
+      </w:pPr>
+      <w:r>
+        <w:t>Hello world from thread number 6</w:t>
+      </w:r>
+    </w:p>
+    <w:p>
+      <w:pPr>
+        <w:bidi w:val="0"/>
+        <w:spacing w:line="240" w:lineRule="auto"/>
+      </w:pPr>
+      <w:r>
+        <w:t>Hello world from thread number 7</w:t>
+      </w:r>
+    </w:p>
+    <w:p>
+      <w:pPr>
+        <w:bidi w:val="0"/>
+        <w:spacing w:line="240" w:lineRule="auto"/>
+      </w:pPr>
+      <w:r>
+        <w:t>Hello world from thread number 8</w:t>
+      </w:r>
+    </w:p>
+    <w:p>
+      <w:pPr>
+        <w:bidi w:val="0"/>
+        <w:spacing w:line="240" w:lineRule="auto"/>
+        <w:rPr>
+          <w:rtl/>
+        </w:rPr>
+      </w:pPr>
+      <w:r>
+        <w:t>Hello world from thread number 9</w:t>
+      </w:r>
+      <w:r>
+        <w:rPr>
+          <w:rtl/>
+        </w:rPr>
+        <w:br/>
+      </w:r>
+    </w:p>
+    <w:p>
+      <w:pPr>
+        <w:rPr>
+          <w:rtl/>
+        </w:rPr>
+      </w:pPr>
+      <w:r>
+        <w:rPr>
+          <w:rFonts w:hint="cs"/>
+          <w:rtl/>
+        </w:rPr>
+        <w:lastRenderedPageBreak/>
+        <w:t>3.</w:t>
+      </w:r>
+      <w:r>
+        <w:rPr>
+          <w:rFonts w:hint="cs"/>
+          <w:rtl/>
+        </w:rPr>
+        <w:t xml:space="preserve"> </w:t>
+      </w:r>
+      <w:r>
+        <w:rPr>
+          <w:rFonts w:hint="cs"/>
+          <w:rtl/>
+        </w:rPr>
+        <w:t xml:space="preserve">בגלל שלאחר כל קריאת </w:t>
+      </w:r>
+      <w:r>
+        <w:t>start</w:t>
+      </w:r>
+      <w:r>
+        <w:rPr>
+          <w:rFonts w:hint="cs"/>
+          <w:rtl/>
+        </w:rPr>
+        <w:t xml:space="preserve"> ויצירת החוט והרצתו אנחנו עושים </w:t>
+      </w:r>
+      <w:r>
+        <w:t>join</w:t>
+      </w:r>
+      <w:r>
+        <w:rPr>
+          <w:rFonts w:hint="cs"/>
+          <w:rtl/>
+        </w:rPr>
+        <w:t xml:space="preserve"> ומחכים לסיומו הקוד יתבצע בסדר יצירת החוטים. הקוד כבר לא יתבצע בצורה מקבילית למרות שהמשימות יתבצעו בחוטים שונים.</w:t>
+      </w:r>
+      <w:r>
+        <w:rPr>
+          <w:rtl/>
+        </w:rPr>
+        <w:br/>
+      </w:r>
+      <w:r>
+        <w:rPr>
+          <w:rFonts w:hint="cs"/>
+          <w:rtl/>
+        </w:rPr>
+        <w:t>דוגמא לפלט שיצא:</w:t>
+      </w:r>
+    </w:p>
+    <w:p>
+      <w:pPr>
+        <w:bidi w:val="0"/>
+        <w:spacing w:line="240" w:lineRule="auto"/>
+      </w:pPr>
+      <w:r>
+        <w:t>Hello world from thread number 0</w:t>
+      </w:r>
+    </w:p>
+    <w:p>
+      <w:pPr>
+        <w:bidi w:val="0"/>
+        <w:spacing w:line="240" w:lineRule="auto"/>
+      </w:pPr>
+      <w:r>
+        <w:t>Hello world from thread number 1</w:t>
+      </w:r>
+    </w:p>
+    <w:p>
+      <w:pPr>
+        <w:bidi w:val="0"/>
+        <w:spacing w:line="240" w:lineRule="auto"/>
+      </w:pPr>
+      <w:r>
+        <w:t>Hello world from thread number 2</w:t>
+      </w:r>
+    </w:p>
+    <w:p>
+      <w:pPr>
+        <w:bidi w:val="0"/>
+        <w:spacing w:line="240" w:lineRule="auto"/>
+      </w:pPr>
+      <w:r>
+        <w:t>Hello world from thread number 3</w:t>
+      </w:r>
+    </w:p>
+    <w:p>
+      <w:pPr>
+        <w:bidi w:val="0"/>
+        <w:spacing w:line="240" w:lineRule="auto"/>
+      </w:pPr>
+      <w:r>
+        <w:t>Hello world from thread number 4</w:t>
+      </w:r>
+    </w:p>
+    <w:p>
+      <w:pPr>
+        <w:bidi w:val="0"/>
+        <w:spacing w:line="240" w:lineRule="auto"/>
+      </w:pPr>
+      <w:r>
+        <w:t>Hello world from thread number 5</w:t>
+      </w:r>
+    </w:p>
+    <w:p>
+      <w:pPr>
+        <w:bidi w:val="0"/>
+        <w:spacing w:line="240" w:lineRule="auto"/>
+      </w:pPr>
+      <w:r>
+        <w:t>Hello world from thread number 6</w:t>
+      </w:r>
+    </w:p>
+    <w:p>
+      <w:pPr>
+        <w:bidi w:val="0"/>
+        <w:spacing w:line="240" w:lineRule="auto"/>
+      </w:pPr>
+      <w:r>
+        <w:t>Hello world from thread number 7</w:t>
+      </w:r>
+    </w:p>
+    <w:p>
+      <w:pPr>
+        <w:bidi w:val="0"/>
+        <w:spacing w:line="240" w:lineRule="auto"/>
+      </w:pPr>
+      <w:r>
+        <w:t>Hello world from thread number 8</w:t>
+      </w:r>
+    </w:p>
+    <w:p>
+      <w:pPr>
+        <w:bidi w:val="0"/>
+        <w:spacing w:line="240" w:lineRule="auto"/>
+      </w:pPr>
+      <w:r>
+        <w:t>Hello world from thread number 9</w:t>
+      </w:r>
+    </w:p>
+    <w:p>
+      <w:pPr>
+        <w:bidi w:val="0"/>
+      </w:pPr>
+      <w:r>
+        <w:t>That's all, folks</w:t>
+      </w:r>
+    </w:p>
+    <w:p>
+      <w:pPr>
+        <w:rPr>
           <w:b/>
           <w:bCs/>
           <w:u w:val="single"/>
           <w:rtl/>
         </w:rPr>
-        <w:t>2</w:t>
-      </w:r>
-      <w:r>
+      </w:pPr>
+      <w:r>
+        <w:rPr>
+          <w:rFonts w:hint="cs"/>
+          <w:rtl/>
+        </w:rPr>
+        <w:t>4.</w:t>
+      </w:r>
+      <w:r>
+        <w:rPr>
+          <w:rFonts w:hint="cs"/>
+          <w:rtl/>
+        </w:rPr>
+        <w:t xml:space="preserve"> </w:t>
+      </w:r>
+      <w:r>
+        <w:rPr>
+          <w:rFonts w:hint="cs"/>
+          <w:rtl/>
+        </w:rPr>
+        <w:t>במצב זה י</w:t>
+      </w:r>
+      <w:r>
+        <w:rPr>
+          <w:rFonts w:hint="cs"/>
+          <w:rtl/>
+        </w:rPr>
+        <w:t xml:space="preserve">תרחש </w:t>
+      </w:r>
+      <w:r>
+        <w:t>deadlock</w:t>
+      </w:r>
+      <w:r>
+        <w:rPr>
+          <w:rFonts w:hint="cs"/>
+          <w:rtl/>
+        </w:rPr>
+        <w:t xml:space="preserve">, כיוון </w:t>
+      </w:r>
+      <w:r>
+        <w:rPr>
+          <w:rFonts w:hint="cs"/>
+          <w:rtl/>
+        </w:rPr>
+        <w:t>שהחוט</w:t>
+      </w:r>
+      <w:r>
+        <w:rPr>
+          <w:rFonts w:hint="cs"/>
+          <w:rtl/>
+        </w:rPr>
+        <w:t xml:space="preserve"> מחכה שהוא עצמו</w:t>
+      </w:r>
+      <w:r>
+        <w:rPr>
+          <w:rFonts w:hint="cs"/>
+          <w:rtl/>
+        </w:rPr>
+        <w:t xml:space="preserve"> יסיים את ביצועו על מנת שי</w:t>
+      </w:r>
+      <w:r>
+        <w:rPr>
+          <w:rFonts w:hint="cs"/>
+          <w:rtl/>
+        </w:rPr>
+        <w:t xml:space="preserve">וכל לסיים את ביצועו ולכן הוא יהיה תמיד במצב </w:t>
+      </w:r>
+      <w:r>
+        <w:rPr>
+          <w:rFonts w:hint="cs"/>
+          <w:rtl/>
+        </w:rPr>
+        <w:t>. במילים אחרות על מנת להתבצע הוא צריך לסיים את ביצועו ולכן יש תלות מעגלית.</w:t>
+      </w:r>
+      <w:r>
+        <w:rPr>
+          <w:rFonts w:hint="cs"/>
+          <w:rtl/>
+        </w:rPr>
+        <w:t xml:space="preserve"> בגלל שהחוט הראשי גם עושה </w:t>
+      </w:r>
+      <w:r>
+        <w:t>join</w:t>
+      </w:r>
+      <w:r>
+        <w:rPr>
+          <w:rFonts w:hint="cs"/>
+          <w:rtl/>
+        </w:rPr>
+        <w:t xml:space="preserve"> לכל החוטים האחרים לפני ההדפסה שלו ושהחוט המדובר אף פעם לא יסיים, יתקע גם החוט הראשי ולא </w:t>
+      </w:r>
+      <w:r>
+        <w:rPr>
+          <w:rFonts w:hint="cs"/>
+          <w:rtl/>
+        </w:rPr>
+        <w:t xml:space="preserve">יודפס </w:t>
+      </w:r>
+      <w:r>
+        <w:t>That's all, folks</w:t>
+      </w:r>
+      <w:r>
+        <w:rPr>
+          <w:rFonts w:hint="cs"/>
+          <w:rtl/>
+        </w:rPr>
+        <w:t>.</w:t>
+      </w:r>
+    </w:p>
+    <w:p>
+      <w:pPr>
         <w:rPr>
           <w:rFonts w:hint="cs"/>
           <w:b/>
@@ -242,423 +1082,11 @@
           <w:u w:val="single"/>
           <w:rtl/>
         </w:rPr>
-        <w:t>:</w:t>
-      </w:r>
-    </w:p>
-    <w:p>
-      <w:pPr>
-        <w:rPr>
-          <w:rtl/>
-        </w:rPr>
-      </w:pPr>
-      <w:r>
-        <w:rPr>
-          <w:rFonts w:hint="cs"/>
-          <w:rtl/>
-        </w:rPr>
-        <w:t>1.</w:t>
-      </w:r>
-    </w:p>
-    <w:p>
-      <w:pPr>
-        <w:autoSpaceDE w:val="0"/>
-        <w:autoSpaceDN w:val="0"/>
-        <w:bidi w:val="0"/>
-        <w:adjustRightInd w:val="0"/>
-        <w:spacing w:after="0" w:line="240" w:lineRule="auto"/>
-      </w:pPr>
-      <w:r>
-        <w:t>"</w:t>
-      </w:r>
-    </w:p>
-    <w:p>
-      <w:pPr>
-        <w:autoSpaceDE w:val="0"/>
-        <w:autoSpaceDN w:val="0"/>
-        <w:bidi w:val="0"/>
-        <w:adjustRightInd w:val="0"/>
-        <w:spacing w:after="0" w:line="240" w:lineRule="auto"/>
-        <w:rPr>
-          <w:rFonts w:ascii="Consolas" w:hAnsi="Consolas" w:cs="Consolas"/>
-          <w:sz w:val="20"/>
-          <w:szCs w:val="20"/>
-        </w:rPr>
-      </w:pPr>
-      <w:r>
-        <w:rPr>
-          <w:rFonts w:ascii="Consolas" w:hAnsi="Consolas" w:cs="Consolas"/>
-          <w:color w:val="000000"/>
-          <w:sz w:val="20"/>
-          <w:szCs w:val="20"/>
-        </w:rPr>
-        <w:t>Hello world from thread number 1</w:t>
-      </w:r>
-    </w:p>
-    <w:p>
-      <w:pPr>
-        <w:autoSpaceDE w:val="0"/>
-        <w:autoSpaceDN w:val="0"/>
-        <w:bidi w:val="0"/>
-        <w:adjustRightInd w:val="0"/>
-        <w:spacing w:after="0" w:line="240" w:lineRule="auto"/>
-        <w:rPr>
-          <w:rFonts w:ascii="Consolas" w:hAnsi="Consolas" w:cs="Consolas"/>
-          <w:sz w:val="20"/>
-          <w:szCs w:val="20"/>
-        </w:rPr>
-      </w:pPr>
-      <w:r>
-        <w:rPr>
-          <w:rFonts w:ascii="Consolas" w:hAnsi="Consolas" w:cs="Consolas"/>
-          <w:color w:val="000000"/>
-          <w:sz w:val="20"/>
-          <w:szCs w:val="20"/>
-        </w:rPr>
-        <w:t>Hello world from thread number 4</w:t>
-      </w:r>
-    </w:p>
-    <w:p>
-      <w:pPr>
-        <w:autoSpaceDE w:val="0"/>
-        <w:autoSpaceDN w:val="0"/>
-        <w:bidi w:val="0"/>
-        <w:adjustRightInd w:val="0"/>
-        <w:spacing w:after="0" w:line="240" w:lineRule="auto"/>
-        <w:rPr>
-          <w:rFonts w:ascii="Consolas" w:hAnsi="Consolas" w:cs="Consolas"/>
-          <w:sz w:val="20"/>
-          <w:szCs w:val="20"/>
-        </w:rPr>
-      </w:pPr>
-      <w:r>
-        <w:rPr>
-          <w:rFonts w:ascii="Consolas" w:hAnsi="Consolas" w:cs="Consolas"/>
-          <w:color w:val="000000"/>
-          <w:sz w:val="20"/>
-          <w:szCs w:val="20"/>
-        </w:rPr>
-        <w:t>Hello world from thread number 3</w:t>
-      </w:r>
-    </w:p>
-    <w:p>
-      <w:pPr>
-        <w:autoSpaceDE w:val="0"/>
-        <w:autoSpaceDN w:val="0"/>
-        <w:bidi w:val="0"/>
-        <w:adjustRightInd w:val="0"/>
-        <w:spacing w:after="0" w:line="240" w:lineRule="auto"/>
-        <w:rPr>
-          <w:rFonts w:ascii="Consolas" w:hAnsi="Consolas" w:cs="Consolas"/>
-          <w:sz w:val="20"/>
-          <w:szCs w:val="20"/>
-        </w:rPr>
-      </w:pPr>
-      <w:r>
-        <w:rPr>
-          <w:rFonts w:ascii="Consolas" w:hAnsi="Consolas" w:cs="Consolas"/>
-          <w:color w:val="000000"/>
-          <w:sz w:val="20"/>
-          <w:szCs w:val="20"/>
-        </w:rPr>
-        <w:t>Hello world from thread number 0</w:t>
-      </w:r>
-    </w:p>
-    <w:p>
-      <w:pPr>
-        <w:autoSpaceDE w:val="0"/>
-        <w:autoSpaceDN w:val="0"/>
-        <w:bidi w:val="0"/>
-        <w:adjustRightInd w:val="0"/>
-        <w:spacing w:after="0" w:line="240" w:lineRule="auto"/>
-        <w:rPr>
-          <w:rFonts w:ascii="Consolas" w:hAnsi="Consolas" w:cs="Consolas"/>
-          <w:sz w:val="20"/>
-          <w:szCs w:val="20"/>
-        </w:rPr>
-      </w:pPr>
-      <w:r>
-        <w:rPr>
-          <w:rFonts w:ascii="Consolas" w:hAnsi="Consolas" w:cs="Consolas"/>
-          <w:color w:val="000000"/>
-          <w:sz w:val="20"/>
-          <w:szCs w:val="20"/>
-        </w:rPr>
-        <w:t>Hello world from thread number 2</w:t>
-      </w:r>
-    </w:p>
-    <w:p>
-      <w:pPr>
-        <w:autoSpaceDE w:val="0"/>
-        <w:autoSpaceDN w:val="0"/>
-        <w:bidi w:val="0"/>
-        <w:adjustRightInd w:val="0"/>
-        <w:spacing w:after="0" w:line="240" w:lineRule="auto"/>
-        <w:rPr>
-          <w:rFonts w:ascii="Consolas" w:hAnsi="Consolas" w:cs="Consolas"/>
-          <w:sz w:val="20"/>
-          <w:szCs w:val="20"/>
-        </w:rPr>
-      </w:pPr>
-      <w:r>
-        <w:rPr>
-          <w:rFonts w:ascii="Consolas" w:hAnsi="Consolas" w:cs="Consolas"/>
-          <w:color w:val="000000"/>
-          <w:sz w:val="20"/>
-          <w:szCs w:val="20"/>
-        </w:rPr>
-        <w:t>Hello world from thread number 7</w:t>
-      </w:r>
-    </w:p>
-    <w:p>
-      <w:pPr>
-        <w:autoSpaceDE w:val="0"/>
-        <w:autoSpaceDN w:val="0"/>
-        <w:bidi w:val="0"/>
-        <w:adjustRightInd w:val="0"/>
-        <w:spacing w:after="0" w:line="240" w:lineRule="auto"/>
-        <w:rPr>
-          <w:rFonts w:ascii="Consolas" w:hAnsi="Consolas" w:cs="Consolas"/>
-          <w:sz w:val="20"/>
-          <w:szCs w:val="20"/>
-        </w:rPr>
-      </w:pPr>
-      <w:r>
-        <w:rPr>
-          <w:rFonts w:ascii="Consolas" w:hAnsi="Consolas" w:cs="Consolas"/>
-          <w:color w:val="000000"/>
-          <w:sz w:val="20"/>
-          <w:szCs w:val="20"/>
-        </w:rPr>
-        <w:t>Hello world from thread number 6</w:t>
-      </w:r>
-    </w:p>
-    <w:p>
-      <w:pPr>
-        <w:autoSpaceDE w:val="0"/>
-        <w:autoSpaceDN w:val="0"/>
-        <w:bidi w:val="0"/>
-        <w:adjustRightInd w:val="0"/>
-        <w:spacing w:after="0" w:line="240" w:lineRule="auto"/>
-        <w:rPr>
-          <w:rFonts w:ascii="Consolas" w:hAnsi="Consolas" w:cs="Consolas"/>
-          <w:sz w:val="20"/>
-          <w:szCs w:val="20"/>
-        </w:rPr>
-      </w:pPr>
-      <w:r>
-        <w:rPr>
-          <w:rFonts w:ascii="Consolas" w:hAnsi="Consolas" w:cs="Consolas"/>
-          <w:color w:val="000000"/>
-          <w:sz w:val="20"/>
-          <w:szCs w:val="20"/>
-        </w:rPr>
-        <w:t>Hello world from thread number 5</w:t>
-      </w:r>
-    </w:p>
-    <w:p>
-      <w:pPr>
-        <w:autoSpaceDE w:val="0"/>
-        <w:autoSpaceDN w:val="0"/>
-        <w:bidi w:val="0"/>
-        <w:adjustRightInd w:val="0"/>
-        <w:spacing w:after="0" w:line="240" w:lineRule="auto"/>
-        <w:rPr>
-          <w:rFonts w:ascii="Consolas" w:hAnsi="Consolas" w:cs="Consolas"/>
-          <w:sz w:val="20"/>
-          <w:szCs w:val="20"/>
-        </w:rPr>
-      </w:pPr>
-      <w:r>
-        <w:rPr>
-          <w:rFonts w:ascii="Consolas" w:hAnsi="Consolas" w:cs="Consolas"/>
-          <w:color w:val="000000"/>
-          <w:sz w:val="20"/>
-          <w:szCs w:val="20"/>
-        </w:rPr>
-        <w:t>Hello world from thread number 8</w:t>
-      </w:r>
-    </w:p>
-    <w:p>
-      <w:pPr>
-        <w:autoSpaceDE w:val="0"/>
-        <w:autoSpaceDN w:val="0"/>
-        <w:bidi w:val="0"/>
-        <w:adjustRightInd w:val="0"/>
-        <w:spacing w:after="0" w:line="240" w:lineRule="auto"/>
-        <w:rPr>
-          <w:rFonts w:ascii="Consolas" w:hAnsi="Consolas" w:cs="Consolas"/>
-          <w:sz w:val="20"/>
-          <w:szCs w:val="20"/>
-        </w:rPr>
-      </w:pPr>
-      <w:r>
-        <w:rPr>
-          <w:rFonts w:ascii="Consolas" w:hAnsi="Consolas" w:cs="Consolas"/>
-          <w:color w:val="000000"/>
-          <w:sz w:val="20"/>
-          <w:szCs w:val="20"/>
-        </w:rPr>
-        <w:t>Hello world from thread number 9</w:t>
-      </w:r>
-    </w:p>
-    <w:p>
-      <w:pPr>
-        <w:autoSpaceDE w:val="0"/>
-        <w:autoSpaceDN w:val="0"/>
-        <w:bidi w:val="0"/>
-        <w:adjustRightInd w:val="0"/>
-        <w:spacing w:after="0" w:line="240" w:lineRule="auto"/>
-        <w:rPr>
-          <w:rFonts w:ascii="Consolas" w:hAnsi="Consolas" w:cs="Consolas"/>
-          <w:sz w:val="20"/>
-          <w:szCs w:val="20"/>
-        </w:rPr>
-      </w:pPr>
-      <w:r>
-        <w:rPr>
-          <w:rFonts w:ascii="Consolas" w:hAnsi="Consolas" w:cs="Consolas"/>
-          <w:color w:val="000000"/>
-          <w:sz w:val="20"/>
-          <w:szCs w:val="20"/>
-        </w:rPr>
-        <w:t>That's all, folks</w:t>
-      </w:r>
-    </w:p>
-    <w:p>
-      <w:pPr>
-        <w:autoSpaceDE w:val="0"/>
-        <w:autoSpaceDN w:val="0"/>
-        <w:bidi w:val="0"/>
-        <w:adjustRightInd w:val="0"/>
-        <w:spacing w:after="0" w:line="240" w:lineRule="auto"/>
-        <w:rPr>
-          <w:rFonts w:ascii="Consolas" w:hAnsi="Consolas" w:cs="Consolas"/>
-          <w:sz w:val="20"/>
-          <w:szCs w:val="20"/>
-        </w:rPr>
-      </w:pPr>
-      <w:r>
-        <w:rPr>
-          <w:rFonts w:ascii="Consolas" w:hAnsi="Consolas" w:cs="Consolas"/>
-          <w:sz w:val="20"/>
-          <w:szCs w:val="20"/>
-        </w:rPr>
-        <w:t>"</w:t>
-      </w:r>
-    </w:p>
-    <w:p>
-      <w:pPr>
-        <w:rPr>
-          <w:rtl/>
-        </w:rPr>
-      </w:pPr>
-      <w:r>
-        <w:rPr>
-          <w:rFonts w:hint="cs"/>
-          <w:rtl/>
-        </w:rPr>
-        <w:t>2.</w:t>
-      </w:r>
-      <w:r>
-        <w:rPr>
-          <w:rFonts w:hint="cs"/>
-          <w:rtl/>
-        </w:rPr>
-        <w:t xml:space="preserve"> </w:t>
-      </w:r>
-      <w:r>
-        <w:rPr>
-          <w:rFonts w:hint="cs"/>
-          <w:rtl/>
-        </w:rPr>
-        <w:t>כעת</w:t>
-      </w:r>
-      <w:r>
-        <w:rPr>
-          <w:rFonts w:hint="cs"/>
-          <w:rtl/>
-        </w:rPr>
-        <w:t xml:space="preserve"> </w:t>
-      </w:r>
-      <w:r>
-        <w:rPr>
-          <w:rFonts w:hint="cs"/>
-          <w:rtl/>
-        </w:rPr>
-        <w:t xml:space="preserve">לא תהיה המתנה לחוטים להסתיים </w:t>
-      </w:r>
-      <w:r>
-        <w:rPr>
-          <w:rFonts w:hint="cs"/>
-          <w:rtl/>
-        </w:rPr>
-        <w:t>ולכן כאשר מדפיסים את הפלט מה</w:t>
-      </w:r>
-      <w:r>
-        <w:t>Main</w:t>
-      </w:r>
-      <w:r>
-        <w:rPr>
-          <w:rFonts w:hint="cs"/>
-          <w:rtl/>
-        </w:rPr>
-        <w:t xml:space="preserve">, הוא אינו בהכרח </w:t>
-      </w:r>
-      <w:proofErr w:type="spellStart"/>
-      <w:r>
-        <w:rPr>
-          <w:rFonts w:hint="cs"/>
-          <w:rtl/>
-        </w:rPr>
-        <w:t>ייתרחש</w:t>
-      </w:r>
-      <w:proofErr w:type="spellEnd"/>
-      <w:r>
-        <w:rPr>
-          <w:rFonts w:hint="cs"/>
-          <w:rtl/>
-        </w:rPr>
-        <w:t xml:space="preserve"> לאחר פעולות החוטים כמו קודם לכן כי אינו תלוי בסיומם.</w:t>
-      </w:r>
-    </w:p>
-    <w:p>
-      <w:pPr>
-        <w:rPr>
-          <w:rtl/>
-        </w:rPr>
-      </w:pPr>
-      <w:r>
-        <w:rPr>
-          <w:rFonts w:hint="cs"/>
-          <w:rtl/>
-        </w:rPr>
-        <w:t>3.</w:t>
-      </w:r>
-      <w:r>
-        <w:rPr>
-          <w:rFonts w:hint="cs"/>
-          <w:rtl/>
-        </w:rPr>
-        <w:t xml:space="preserve"> אזי התוכנית הייתה חוזרת להיות טורית </w:t>
-      </w:r>
-      <w:r>
-        <w:rPr>
-          <w:rtl/>
-        </w:rPr>
-        <w:t>–</w:t>
-      </w:r>
-      <w:r>
-        <w:rPr>
-          <w:rFonts w:hint="cs"/>
-          <w:rtl/>
-        </w:rPr>
-        <w:t xml:space="preserve"> כל חוט בקריאתו היה מתבצע מתחילתו עד סופו.</w:t>
-      </w:r>
-    </w:p>
-    <w:p>
-      <w:pPr>
-        <w:rPr>
-          <w:rFonts w:hint="cs"/>
+      </w:pPr>
+    </w:p>
+    <w:p>
+      <w:pPr>
+        <w:rPr>
           <w:b/>
           <w:bCs/>
           <w:u w:val="single"/>
@@ -668,103 +1096,12 @@
       <w:r>
         <w:rPr>
           <w:rFonts w:hint="cs"/>
-          <w:rtl/>
-        </w:rPr>
-        <w:t>4.</w:t>
-      </w:r>
-      <w:r>
-        <w:rPr>
-          <w:rFonts w:hint="cs"/>
-          <w:rtl/>
-        </w:rPr>
-        <w:t xml:space="preserve"> </w:t>
-      </w:r>
-      <w:r>
-        <w:rPr>
-          <w:rFonts w:hint="cs"/>
-          <w:rtl/>
-        </w:rPr>
-        <w:t xml:space="preserve">במצב זה </w:t>
-      </w:r>
-      <w:proofErr w:type="spellStart"/>
-      <w:r>
-        <w:rPr>
-          <w:rFonts w:hint="cs"/>
-          <w:rtl/>
-        </w:rPr>
-        <w:t>ייתרחש</w:t>
-      </w:r>
-      <w:proofErr w:type="spellEnd"/>
-      <w:r>
-        <w:rPr>
-          <w:rFonts w:hint="cs"/>
-          <w:rtl/>
-        </w:rPr>
-        <w:t xml:space="preserve"> </w:t>
-      </w:r>
-      <w:r>
-        <w:t>deadlock</w:t>
-      </w:r>
-      <w:r>
-        <w:rPr>
-          <w:rFonts w:hint="cs"/>
-          <w:rtl/>
-        </w:rPr>
-        <w:t xml:space="preserve">, כיוון </w:t>
-      </w:r>
-      <w:r>
-        <w:rPr>
-          <w:rFonts w:hint="cs"/>
-          <w:rtl/>
-        </w:rPr>
-        <w:t>שצריך שהחוט יסיים את ביצועו על מנת שיתבצע, אך בשביל להתבצע הוא צריך לבצע את שורה זו</w:t>
-      </w:r>
-      <w:r>
-        <w:rPr>
-          <w:rFonts w:hint="cs"/>
-          <w:rtl/>
-        </w:rPr>
-        <w:t>. במילים אחרות על מנת להתבצע הוא צריך לסיים את ביצועו ולכן יש תלות מעגלית.</w:t>
-      </w:r>
-    </w:p>
-    <w:p>
-      <w:pPr>
-        <w:rPr>
           <w:b/>
           <w:bCs/>
           <w:u w:val="single"/>
           <w:rtl/>
         </w:rPr>
-      </w:pPr>
-      <w:r>
-        <w:rPr>
-          <w:rFonts w:hint="cs"/>
-          <w:b/>
-          <w:bCs/>
-          <w:u w:val="single"/>
-          <w:rtl/>
-        </w:rPr>
-        <w:t xml:space="preserve">שאלה </w:t>
-      </w:r>
-      <w:r>
-        <w:rPr>
-          <w:rFonts w:hint="cs"/>
-          <w:b/>
-          <w:bCs/>
-          <w:u w:val="single"/>
-          <w:rtl/>
-        </w:rPr>
-        <w:t>3</w:t>
-      </w:r>
-      <w:r>
-        <w:rPr>
-          <w:rFonts w:hint="cs"/>
-          <w:b/>
-          <w:bCs/>
-          <w:u w:val="single"/>
-          <w:rtl/>
-        </w:rPr>
-        <w:t>:</w:t>
+        <w:t>שאלה 3:</w:t>
       </w:r>
     </w:p>
     <w:p>
@@ -774,38 +1111,20 @@
           <w:ilvl w:val="0"/>
           <w:numId w:val="2"/>
         </w:numPr>
-        <w:rPr>
-          <w:b/>
-          <w:bCs/>
-          <w:u w:val="single"/>
-        </w:rPr>
-      </w:pPr>
-      <w:r>
-        <w:rPr>
-          <w:rFonts w:hint="cs"/>
-          <w:rtl/>
-        </w:rPr>
-        <w:t xml:space="preserve">המעבד הוא בסופו של דבר פועל באופן טורי, לכן במידה ואנו מעוניינים לחשב רק את הסכום הסופי אזי אין יתרון עבור ביצוע זאת באמצעות חוטים </w:t>
-      </w:r>
-      <w:r>
-        <w:rPr>
-          <w:rtl/>
-        </w:rPr>
-        <w:t>–</w:t>
-      </w:r>
-      <w:r>
-        <w:rPr>
-          <w:rFonts w:hint="cs"/>
-          <w:rtl/>
-        </w:rPr>
-        <w:t xml:space="preserve"> כיוון שהזמן הכולל יהיה איטי יותר.</w:t>
-      </w:r>
-      <w:r>
-        <w:rPr>
-          <w:rFonts w:hint="cs"/>
-          <w:rtl/>
-        </w:rPr>
-        <w:t xml:space="preserve"> (הקוד ללא החוטים הרבה יותר פשוט וחסכוני במחזורי שעון לעומת </w:t>
+      </w:pPr>
+      <w:r>
+        <w:rPr>
+          <w:rFonts w:hint="cs"/>
+          <w:rtl/>
+        </w:rPr>
+        <w:t xml:space="preserve">כן, יצא שהקוד המקבילי </w:t>
+      </w:r>
+      <w:r>
+        <w:rPr>
+          <w:rFonts w:hint="cs"/>
+          <w:rtl/>
+        </w:rPr>
+        <w:t xml:space="preserve">רץ הרבה יותר מהר מהקוד </w:t>
       </w:r>
       <w:proofErr w:type="spellStart"/>
       <w:r>
@@ -813,7 +1132,7 @@
           <w:rFonts w:hint="cs"/>
           <w:rtl/>
         </w:rPr>
-        <w:t>תוכנית</w:t>
+        <w:t>התורי</w:t>
       </w:r>
       <w:proofErr w:type="spellEnd"/>
       <w:r>
@@ -821,49 +1140,43 @@
           <w:rFonts w:hint="cs"/>
           <w:rtl/>
         </w:rPr>
-        <w:t xml:space="preserve"> החוטים שמשתמשת בקריאות </w:t>
-      </w:r>
-      <w:r>
-        <w:rPr>
-          <w:rFonts w:hint="cs"/>
-          <w:rtl/>
-        </w:rPr>
-        <w:t>ופעולות</w:t>
-      </w:r>
-      <w:r>
-        <w:rPr>
-          <w:rFonts w:hint="cs"/>
-          <w:rtl/>
-        </w:rPr>
-        <w:t xml:space="preserve"> </w:t>
-      </w:r>
-      <w:r>
-        <w:rPr>
-          <w:rFonts w:hint="cs"/>
-          <w:rtl/>
-        </w:rPr>
-        <w:t>מרובות</w:t>
-      </w:r>
-      <w:r>
-        <w:rPr>
-          <w:rFonts w:hint="cs"/>
-          <w:rtl/>
-        </w:rPr>
-        <w:t xml:space="preserve"> </w:t>
-      </w:r>
-      <w:r>
-        <w:rPr>
-          <w:rFonts w:hint="cs"/>
-          <w:rtl/>
-        </w:rPr>
-        <w:t>יותר</w:t>
-      </w:r>
-      <w:r>
-        <w:rPr>
-          <w:rFonts w:hint="cs"/>
-          <w:rtl/>
-        </w:rPr>
-        <w:t>)</w:t>
+        <w:t xml:space="preserve">. בגלל שלמעבד יש מספר </w:t>
+      </w:r>
+      <w:r>
+        <w:t>cores</w:t>
+      </w:r>
+      <w:r>
+        <w:rPr>
+          <w:rFonts w:hint="cs"/>
+          <w:rtl/>
+        </w:rPr>
+        <w:t xml:space="preserve"> שעובדים במקביל, יצא שהקוד המקבילי רץ יותר מהר כי הוא פעל על מספר </w:t>
+      </w:r>
+      <w:r>
+        <w:t>cores</w:t>
+      </w:r>
+      <w:r>
+        <w:rPr>
+          <w:rFonts w:hint="cs"/>
+          <w:rtl/>
+        </w:rPr>
+        <w:t xml:space="preserve"> בעוד שהקוד </w:t>
+      </w:r>
+      <w:proofErr w:type="spellStart"/>
+      <w:r>
+        <w:rPr>
+          <w:rFonts w:hint="cs"/>
+          <w:rtl/>
+        </w:rPr>
+        <w:t>התורי</w:t>
+      </w:r>
+      <w:proofErr w:type="spellEnd"/>
+      <w:r>
+        <w:rPr>
+          <w:rFonts w:hint="cs"/>
+          <w:rtl/>
+        </w:rPr>
+        <w:t xml:space="preserve"> פעל רק על אחד.</w:t>
       </w:r>
     </w:p>
     <w:p>
@@ -942,8 +1255,27 @@
           <w:rFonts w:hint="cs"/>
           <w:rtl/>
         </w:rPr>
-        <w:t>י הסדר הם לאו דווקא מבוצעים על פיו)</w:t>
-      </w:r>
+        <w:t>י ה</w:t>
+      </w:r>
+      <w:r>
+        <w:rPr>
+          <w:rFonts w:hint="cs"/>
+          <w:rtl/>
+        </w:rPr>
+        <w:t>סדר הם לאו דווקא מבוצעים על פיו), תוכנות נוספות שהמעבד מפעיל וכמות ה</w:t>
+      </w:r>
+      <w:r>
+        <w:t>contex switching</w:t>
+      </w:r>
+      <w:r>
+        <w:rPr>
+          <w:rFonts w:hint="cs"/>
+          <w:rtl/>
+        </w:rPr>
+        <w:t>.</w:t>
+      </w:r>
+      <w:bookmarkStart w:id="0" w:name="_GoBack"/>
+      <w:bookmarkEnd w:id="0"/>
     </w:p>
     <w:p>
       <w:pPr>
@@ -954,13 +1286,10 @@
           <w:u w:val="single"/>
         </w:rPr>
       </w:pPr>
-      <w:bookmarkStart w:id="0" w:name="_GoBack"/>
-      <w:bookmarkEnd w:id="0"/>
-    </w:p>
-    <w:p>
-      <w:pPr>
-        <w:rPr>
-          <w:rFonts w:hint="cs"/>
+    </w:p>
+    <w:p>
+      <w:pPr>
+        <w:rPr>
           <w:b/>
           <w:bCs/>
           <w:u w:val="single"/>
@@ -974,33 +1303,12 @@
           <w:u w:val="single"/>
           <w:rtl/>
         </w:rPr>
-        <w:t xml:space="preserve">שאלה </w:t>
-      </w:r>
-      <w:r>
-        <w:rPr>
-          <w:rFonts w:hint="cs"/>
-          <w:b/>
-          <w:bCs/>
-          <w:u w:val="single"/>
-          <w:rtl/>
-        </w:rPr>
-        <w:t>4</w:t>
-      </w:r>
-      <w:r>
-        <w:rPr>
-          <w:rFonts w:hint="cs"/>
-          <w:b/>
-          <w:bCs/>
-          <w:u w:val="single"/>
-          <w:rtl/>
-        </w:rPr>
-        <w:t>:</w:t>
-      </w:r>
-    </w:p>
-    <w:p>
-      <w:pPr>
-        <w:rPr>
-          <w:rFonts w:hint="cs"/>
+        <w:t>שאלה 4:</w:t>
+      </w:r>
+    </w:p>
+    <w:p>
+      <w:pPr>
+        <w:rPr>
           <w:b/>
           <w:bCs/>
           <w:u w:val="single"/>
@@ -1020,7 +1328,7 @@
 </file>
 
 <file path=word/numbering.xml><?xml version="1.0" encoding="utf-8"?>
-<w:numbering xmlns:wpc="http://schemas.microsoft.com/office/word/2010/wordprocessingCanvas" xmlns:cx="http://schemas.microsoft.com/office/drawing/2014/chartex" xmlns:cx1="http://schemas.microsoft.com/office/drawing/2015/9/8/chartex" xmlns:cx2="http://schemas.microsoft.com/office/drawing/2015/10/21/chartex" xmlns:cx3="http://schemas.microsoft.com/office/drawing/2016/5/9/chartex" xmlns:cx4="http://schemas.microsoft.com/office/drawing/2016/5/10/chartex" xmlns:cx5="http://schemas.microsoft.com/office/drawing/2016/5/11/chartex" xmlns:cx6="http://schemas.microsoft.com/office/drawing/2016/5/12/chartex" xmlns:cx7="http://schemas.microsoft.com/office/drawing/2016/5/13/chartex" xmlns:cx8="http://schemas.microsoft.com/office/drawing/2016/5/14/chartex" xmlns:mc="http://schemas.openxmlformats.org/markup-compatibility/2006" xmlns:aink="http://schemas.microsoft.com/office/drawing/2016/ink" xmlns:am3d="http://schemas.microsoft.com/office/drawing/2017/model3d" xmlns:o="urn:schemas-microsoft-com:office:office" xmlns:r="http://schemas.openxmlformats.org/officeDocument/2006/relationships" xmlns:m="http://schemas.openxmlformats.org/officeDocument/2006/math" xmlns:v="urn:schemas-microsoft-com:vml" xmlns:wp14="http://schemas.microsoft.com/office/word/2010/wordprocessingDrawing" xmlns:wp="http://schemas.openxmlformats.org/drawingml/2006/wordprocessingDrawing" xmlns:w10="urn:schemas-microsoft-com:office:word" xmlns:w="http://schemas.openxmlformats.org/wordprocessingml/2006/main" xmlns:w14="http://schemas.microsoft.com/office/word/2010/wordml" xmlns:w15="http://schemas.microsoft.com/office/word/2012/wordml" xmlns:w16cid="http://schemas.microsoft.com/office/word/2016/wordml/cid" xmlns:w16se="http://schemas.microsoft.com/office/word/2015/wordml/symex" xmlns:wpg="http://schemas.microsoft.com/office/word/2010/wordprocessingGroup" xmlns:wpi="http://schemas.microsoft.com/office/word/2010/wordprocessingInk" xmlns:wne="http://schemas.microsoft.com/office/word/2006/wordml" xmlns:wps="http://schemas.microsoft.com/office/word/2010/wordprocessingShape" mc:Ignorable="w14 w15 w16se w16cid wp14">
+<w:numbering xmlns:wpc="http://schemas.microsoft.com/office/word/2010/wordprocessingCanvas" xmlns:cx="http://schemas.microsoft.com/office/drawing/2014/chartex" xmlns:mc="http://schemas.openxmlformats.org/markup-compatibility/2006" xmlns:o="urn:schemas-microsoft-com:office:office" xmlns:r="http://schemas.openxmlformats.org/officeDocument/2006/relationships" xmlns:m="http://schemas.openxmlformats.org/officeDocument/2006/math" xmlns:v="urn:schemas-microsoft-com:vml" xmlns:wp14="http://schemas.microsoft.com/office/word/2010/wordprocessingDrawing" xmlns:wp="http://schemas.openxmlformats.org/drawingml/2006/wordprocessingDrawing" xmlns:w10="urn:schemas-microsoft-com:office:word" xmlns:w="http://schemas.openxmlformats.org/wordprocessingml/2006/main" xmlns:w14="http://schemas.microsoft.com/office/word/2010/wordml" xmlns:w15="http://schemas.microsoft.com/office/word/2012/wordml" xmlns:w16se="http://schemas.microsoft.com/office/word/2015/wordml/symex" xmlns:wpg="http://schemas.microsoft.com/office/word/2010/wordprocessingGroup" xmlns:wpi="http://schemas.microsoft.com/office/word/2010/wordprocessingInk" xmlns:wne="http://schemas.microsoft.com/office/word/2006/wordml" xmlns:wps="http://schemas.microsoft.com/office/word/2010/wordprocessingShape" mc:Ignorable="w14 w15 w16se wp14">
   <w:abstractNum w:abstractNumId="0" w15:restartNumberingAfterBreak="0">
     <w:nsid w:val="11286863"/>
     <w:multiLevelType w:val="hybridMultilevel"/>
@@ -1214,7 +1522,7 @@
 </file>
 
 <file path=word/styles.xml><?xml version="1.0" encoding="utf-8"?>
-<w:styles xmlns:mc="http://schemas.openxmlformats.org/markup-compatibility/2006" xmlns:r="http://schemas.openxmlformats.org/officeDocument/2006/relationships" xmlns:w="http://schemas.openxmlformats.org/wordprocessingml/2006/main" xmlns:w14="http://schemas.microsoft.com/office/word/2010/wordml" xmlns:w15="http://schemas.microsoft.com/office/word/2012/wordml" xmlns:w16cid="http://schemas.microsoft.com/office/word/2016/wordml/cid" xmlns:w16se="http://schemas.microsoft.com/office/word/2015/wordml/symex" mc:Ignorable="w14 w15 w16se w16cid">
+<w:styles xmlns:mc="http://schemas.openxmlformats.org/markup-compatibility/2006" xmlns:r="http://schemas.openxmlformats.org/officeDocument/2006/relationships" xmlns:w="http://schemas.openxmlformats.org/wordprocessingml/2006/main" xmlns:w14="http://schemas.microsoft.com/office/word/2010/wordml" xmlns:w15="http://schemas.microsoft.com/office/word/2012/wordml" xmlns:w16se="http://schemas.microsoft.com/office/word/2015/wordml/symex" mc:Ignorable="w14 w15 w16se">
   <w:docDefaults>
     <w:rPrDefault>
       <w:rPr>
@@ -1230,7 +1538,7 @@
       </w:pPr>
     </w:pPrDefault>
   </w:docDefaults>
-  <w:latentStyles w:defLockedState="0" w:defUIPriority="99" w:defSemiHidden="0" w:defUnhideWhenUsed="0" w:defQFormat="0" w:count="375">
+  <w:latentStyles w:defLockedState="0" w:defUIPriority="99" w:defSemiHidden="0" w:defUnhideWhenUsed="0" w:defQFormat="0" w:count="371">
     <w:lsdException w:name="Normal" w:uiPriority="0" w:qFormat="1"/>
     <w:lsdException w:name="heading 1" w:uiPriority="9" w:qFormat="1"/>
     <w:lsdException w:name="heading 2" w:semiHidden="1" w:uiPriority="9" w:unhideWhenUsed="1" w:qFormat="1"/>
@@ -1602,10 +1910,6 @@
     <w:lsdException w:name="List Table 5 Dark Accent 6" w:uiPriority="50"/>
     <w:lsdException w:name="List Table 6 Colorful Accent 6" w:uiPriority="51"/>
     <w:lsdException w:name="List Table 7 Colorful Accent 6" w:uiPriority="52"/>
-    <w:lsdException w:name="Mention" w:semiHidden="1" w:unhideWhenUsed="1"/>
-    <w:lsdException w:name="Smart Hyperlink" w:semiHidden="1" w:unhideWhenUsed="1"/>
-    <w:lsdException w:name="Hashtag" w:semiHidden="1" w:unhideWhenUsed="1"/>
-    <w:lsdException w:name="Unresolved Mention" w:semiHidden="1" w:unhideWhenUsed="1"/>
   </w:latentStyles>
   <w:style w:type="paragraph" w:default="1" w:styleId="a">
     <w:name w:val="Normal"/>

--- a/lab2/מעבדה2.docx
+++ b/lab2/מעבדה2.docx
@@ -85,7 +85,6 @@
     <w:p>
       <w:pPr>
         <w:rPr>
-          <w:rFonts w:hint="cs"/>
           <w:rtl/>
         </w:rPr>
       </w:pPr>
@@ -1076,7 +1075,6 @@
     <w:p>
       <w:pPr>
         <w:rPr>
-          <w:rFonts w:hint="cs"/>
           <w:b/>
           <w:bCs/>
           <w:u w:val="single"/>
@@ -1274,8 +1272,24 @@
         </w:rPr>
         <w:t>.</w:t>
       </w:r>
-      <w:bookmarkStart w:id="0" w:name="_GoBack"/>
-      <w:bookmarkEnd w:id="0"/>
+    </w:p>
+    <w:p>
+      <w:pPr>
+        <w:bidi w:val="0"/>
+        <w:rPr>
+          <w:b/>
+          <w:bCs/>
+          <w:rtl/>
+        </w:rPr>
+      </w:pPr>
+      <w:r>
+        <w:rPr>
+          <w:b/>
+          <w:bCs/>
+          <w:rtl/>
+        </w:rPr>
+        <w:br w:type="page"/>
+      </w:r>
     </w:p>
     <w:p>
       <w:pPr>
@@ -1293,6 +1307,7 @@
           <w:b/>
           <w:bCs/>
           <w:u w:val="single"/>
+          <w:rtl/>
         </w:rPr>
       </w:pPr>
       <w:r>
@@ -1309,11 +1324,995 @@
     <w:p>
       <w:pPr>
         <w:rPr>
+          <w:rFonts w:hint="cs"/>
+          <w:rtl/>
+        </w:rPr>
+      </w:pPr>
+      <w:r>
+        <w:rPr>
+          <w:rFonts w:hint="cs"/>
+          <w:rtl/>
+        </w:rPr>
+        <w:t xml:space="preserve">הקוד גם מצורף כקובץ </w:t>
+      </w:r>
+      <w:r>
+        <w:t>java</w:t>
+      </w:r>
+    </w:p>
+    <w:p>
+      <w:pPr>
+        <w:shd w:val="clear" w:color="auto" w:fill="2B2B2B"/>
+        <w:tabs>
+          <w:tab w:val="left" w:pos="916"/>
+          <w:tab w:val="left" w:pos="1832"/>
+          <w:tab w:val="left" w:pos="2748"/>
+          <w:tab w:val="left" w:pos="3664"/>
+          <w:tab w:val="left" w:pos="4580"/>
+          <w:tab w:val="left" w:pos="5496"/>
+          <w:tab w:val="left" w:pos="6412"/>
+          <w:tab w:val="left" w:pos="7328"/>
+          <w:tab w:val="left" w:pos="8244"/>
+          <w:tab w:val="left" w:pos="9160"/>
+          <w:tab w:val="left" w:pos="10076"/>
+          <w:tab w:val="left" w:pos="10992"/>
+          <w:tab w:val="left" w:pos="11908"/>
+          <w:tab w:val="left" w:pos="12824"/>
+          <w:tab w:val="left" w:pos="13740"/>
+          <w:tab w:val="left" w:pos="14656"/>
+        </w:tabs>
+        <w:bidi w:val="0"/>
+        <w:spacing w:after="0" w:line="240" w:lineRule="auto"/>
+        <w:rPr>
+          <w:rFonts w:ascii="Courier New" w:eastAsia="Times New Roman" w:hAnsi="Courier New" w:cs="Courier New"/>
+          <w:color w:val="A9B7C6"/>
+          <w:sz w:val="18"/>
+          <w:szCs w:val="18"/>
+        </w:rPr>
+      </w:pPr>
+      <w:r>
+        <w:rPr>
+          <w:rFonts w:ascii="Courier New" w:eastAsia="Times New Roman" w:hAnsi="Courier New" w:cs="Courier New"/>
+          <w:color w:val="CC7832"/>
+          <w:sz w:val="18"/>
+          <w:szCs w:val="18"/>
+        </w:rPr>
+        <w:t xml:space="preserve">import </w:t>
+      </w:r>
+      <w:proofErr w:type="spellStart"/>
+      <w:r>
+        <w:rPr>
+          <w:rFonts w:ascii="Courier New" w:eastAsia="Times New Roman" w:hAnsi="Courier New" w:cs="Courier New"/>
+          <w:color w:val="A9B7C6"/>
+          <w:sz w:val="18"/>
+          <w:szCs w:val="18"/>
+        </w:rPr>
+        <w:t>java.util</w:t>
+      </w:r>
+      <w:proofErr w:type="spellEnd"/>
+      <w:r>
+        <w:rPr>
+          <w:rFonts w:ascii="Courier New" w:eastAsia="Times New Roman" w:hAnsi="Courier New" w:cs="Courier New"/>
+          <w:color w:val="A9B7C6"/>
+          <w:sz w:val="18"/>
+          <w:szCs w:val="18"/>
+        </w:rPr>
+        <w:t>.*</w:t>
+      </w:r>
+      <w:r>
+        <w:rPr>
+          <w:rFonts w:ascii="Courier New" w:eastAsia="Times New Roman" w:hAnsi="Courier New" w:cs="Courier New"/>
+          <w:color w:val="CC7832"/>
+          <w:sz w:val="18"/>
+          <w:szCs w:val="18"/>
+        </w:rPr>
+        <w:t>;</w:t>
+      </w:r>
+      <w:r>
+        <w:rPr>
+          <w:rFonts w:ascii="Courier New" w:eastAsia="Times New Roman" w:hAnsi="Courier New" w:cs="Courier New"/>
+          <w:color w:val="CC7832"/>
+          <w:sz w:val="18"/>
+          <w:szCs w:val="18"/>
+        </w:rPr>
+        <w:br/>
+      </w:r>
+      <w:r>
+        <w:rPr>
+          <w:rFonts w:ascii="Courier New" w:eastAsia="Times New Roman" w:hAnsi="Courier New" w:cs="Courier New"/>
+          <w:color w:val="CC7832"/>
+          <w:sz w:val="18"/>
+          <w:szCs w:val="18"/>
+        </w:rPr>
+        <w:br/>
+        <w:t xml:space="preserve">public class </w:t>
+      </w:r>
+      <w:r>
+        <w:rPr>
+          <w:rFonts w:ascii="Courier New" w:eastAsia="Times New Roman" w:hAnsi="Courier New" w:cs="Courier New"/>
+          <w:color w:val="A9B7C6"/>
+          <w:sz w:val="18"/>
+          <w:szCs w:val="18"/>
+        </w:rPr>
+        <w:t>ProducerConsumer2 {</w:t>
+      </w:r>
+      <w:r>
+        <w:rPr>
+          <w:rFonts w:ascii="Courier New" w:eastAsia="Times New Roman" w:hAnsi="Courier New" w:cs="Courier New"/>
+          <w:color w:val="A9B7C6"/>
+          <w:sz w:val="18"/>
+          <w:szCs w:val="18"/>
+        </w:rPr>
+        <w:br/>
+        <w:t xml:space="preserve">    Queue&lt;Integer&gt; </w:t>
+      </w:r>
+      <w:proofErr w:type="spellStart"/>
+      <w:r>
+        <w:rPr>
+          <w:rFonts w:ascii="Courier New" w:eastAsia="Times New Roman" w:hAnsi="Courier New" w:cs="Courier New"/>
+          <w:color w:val="9876AA"/>
+          <w:sz w:val="18"/>
+          <w:szCs w:val="18"/>
+        </w:rPr>
+        <w:t>workingQueue</w:t>
+      </w:r>
+      <w:proofErr w:type="spellEnd"/>
+      <w:r>
+        <w:rPr>
+          <w:rFonts w:ascii="Courier New" w:eastAsia="Times New Roman" w:hAnsi="Courier New" w:cs="Courier New"/>
+          <w:color w:val="9876AA"/>
+          <w:sz w:val="18"/>
+          <w:szCs w:val="18"/>
+        </w:rPr>
+        <w:t xml:space="preserve"> </w:t>
+      </w:r>
+      <w:r>
+        <w:rPr>
+          <w:rFonts w:ascii="Courier New" w:eastAsia="Times New Roman" w:hAnsi="Courier New" w:cs="Courier New"/>
+          <w:color w:val="A9B7C6"/>
+          <w:sz w:val="18"/>
+          <w:szCs w:val="18"/>
+        </w:rPr>
+        <w:t xml:space="preserve">= </w:t>
+      </w:r>
+      <w:r>
+        <w:rPr>
+          <w:rFonts w:ascii="Courier New" w:eastAsia="Times New Roman" w:hAnsi="Courier New" w:cs="Courier New"/>
+          <w:color w:val="CC7832"/>
+          <w:sz w:val="18"/>
+          <w:szCs w:val="18"/>
+        </w:rPr>
+        <w:t xml:space="preserve">new </w:t>
+      </w:r>
+      <w:proofErr w:type="spellStart"/>
+      <w:r>
+        <w:rPr>
+          <w:rFonts w:ascii="Courier New" w:eastAsia="Times New Roman" w:hAnsi="Courier New" w:cs="Courier New"/>
+          <w:color w:val="A9B7C6"/>
+          <w:sz w:val="18"/>
+          <w:szCs w:val="18"/>
+        </w:rPr>
+        <w:t>LinkedList</w:t>
+      </w:r>
+      <w:proofErr w:type="spellEnd"/>
+      <w:r>
+        <w:rPr>
+          <w:rFonts w:ascii="Courier New" w:eastAsia="Times New Roman" w:hAnsi="Courier New" w:cs="Courier New"/>
+          <w:color w:val="A9B7C6"/>
+          <w:sz w:val="18"/>
+          <w:szCs w:val="18"/>
+        </w:rPr>
+        <w:t>&lt;Integer&gt;()</w:t>
+      </w:r>
+      <w:r>
+        <w:rPr>
+          <w:rFonts w:ascii="Courier New" w:eastAsia="Times New Roman" w:hAnsi="Courier New" w:cs="Courier New"/>
+          <w:color w:val="CC7832"/>
+          <w:sz w:val="18"/>
+          <w:szCs w:val="18"/>
+        </w:rPr>
+        <w:t>;</w:t>
+      </w:r>
+      <w:r>
+        <w:rPr>
+          <w:rFonts w:ascii="Courier New" w:eastAsia="Times New Roman" w:hAnsi="Courier New" w:cs="Courier New"/>
+          <w:color w:val="CC7832"/>
+          <w:sz w:val="18"/>
+          <w:szCs w:val="18"/>
+        </w:rPr>
+        <w:br/>
+        <w:t xml:space="preserve">    static </w:t>
+      </w:r>
+      <w:proofErr w:type="spellStart"/>
+      <w:r>
+        <w:rPr>
+          <w:rFonts w:ascii="Courier New" w:eastAsia="Times New Roman" w:hAnsi="Courier New" w:cs="Courier New"/>
+          <w:color w:val="CC7832"/>
+          <w:sz w:val="18"/>
+          <w:szCs w:val="18"/>
+        </w:rPr>
+        <w:t>int</w:t>
+      </w:r>
+      <w:proofErr w:type="spellEnd"/>
+      <w:r>
+        <w:rPr>
+          <w:rFonts w:ascii="Courier New" w:eastAsia="Times New Roman" w:hAnsi="Courier New" w:cs="Courier New"/>
+          <w:color w:val="CC7832"/>
+          <w:sz w:val="18"/>
+          <w:szCs w:val="18"/>
+        </w:rPr>
+        <w:t xml:space="preserve"> </w:t>
+      </w:r>
+      <w:r>
+        <w:rPr>
+          <w:rFonts w:ascii="Courier New" w:eastAsia="Times New Roman" w:hAnsi="Courier New" w:cs="Courier New"/>
+          <w:i/>
+          <w:iCs/>
+          <w:color w:val="9876AA"/>
+          <w:sz w:val="18"/>
+          <w:szCs w:val="18"/>
+        </w:rPr>
+        <w:t>QUEUE_LIMIT</w:t>
+      </w:r>
+      <w:r>
+        <w:rPr>
+          <w:rFonts w:ascii="Courier New" w:eastAsia="Times New Roman" w:hAnsi="Courier New" w:cs="Courier New"/>
+          <w:color w:val="A9B7C6"/>
+          <w:sz w:val="18"/>
+          <w:szCs w:val="18"/>
+        </w:rPr>
+        <w:t>=</w:t>
+      </w:r>
+      <w:r>
+        <w:rPr>
+          <w:rFonts w:ascii="Courier New" w:eastAsia="Times New Roman" w:hAnsi="Courier New" w:cs="Courier New"/>
+          <w:color w:val="6897BB"/>
+          <w:sz w:val="18"/>
+          <w:szCs w:val="18"/>
+        </w:rPr>
+        <w:t>10</w:t>
+      </w:r>
+      <w:r>
+        <w:rPr>
+          <w:rFonts w:ascii="Courier New" w:eastAsia="Times New Roman" w:hAnsi="Courier New" w:cs="Courier New"/>
+          <w:color w:val="CC7832"/>
+          <w:sz w:val="18"/>
+          <w:szCs w:val="18"/>
+        </w:rPr>
+        <w:t>;</w:t>
+      </w:r>
+      <w:r>
+        <w:rPr>
+          <w:rFonts w:ascii="Courier New" w:eastAsia="Times New Roman" w:hAnsi="Courier New" w:cs="Courier New"/>
+          <w:color w:val="CC7832"/>
+          <w:sz w:val="18"/>
+          <w:szCs w:val="18"/>
+        </w:rPr>
+        <w:br/>
+        <w:t xml:space="preserve">    public synchronized void </w:t>
+      </w:r>
+      <w:r>
+        <w:rPr>
+          <w:rFonts w:ascii="Courier New" w:eastAsia="Times New Roman" w:hAnsi="Courier New" w:cs="Courier New"/>
+          <w:color w:val="FFC66D"/>
+          <w:sz w:val="18"/>
+          <w:szCs w:val="18"/>
+        </w:rPr>
+        <w:t>produce</w:t>
+      </w:r>
+      <w:r>
+        <w:rPr>
+          <w:rFonts w:ascii="Courier New" w:eastAsia="Times New Roman" w:hAnsi="Courier New" w:cs="Courier New"/>
+          <w:color w:val="A9B7C6"/>
+          <w:sz w:val="18"/>
+          <w:szCs w:val="18"/>
+        </w:rPr>
+        <w:t>(</w:t>
+      </w:r>
+      <w:proofErr w:type="spellStart"/>
+      <w:r>
+        <w:rPr>
+          <w:rFonts w:ascii="Courier New" w:eastAsia="Times New Roman" w:hAnsi="Courier New" w:cs="Courier New"/>
+          <w:color w:val="CC7832"/>
+          <w:sz w:val="18"/>
+          <w:szCs w:val="18"/>
+        </w:rPr>
+        <w:t>int</w:t>
+      </w:r>
+      <w:proofErr w:type="spellEnd"/>
+      <w:r>
+        <w:rPr>
+          <w:rFonts w:ascii="Courier New" w:eastAsia="Times New Roman" w:hAnsi="Courier New" w:cs="Courier New"/>
+          <w:color w:val="CC7832"/>
+          <w:sz w:val="18"/>
+          <w:szCs w:val="18"/>
+        </w:rPr>
+        <w:t xml:space="preserve"> </w:t>
+      </w:r>
+      <w:proofErr w:type="spellStart"/>
+      <w:r>
+        <w:rPr>
+          <w:rFonts w:ascii="Courier New" w:eastAsia="Times New Roman" w:hAnsi="Courier New" w:cs="Courier New"/>
+          <w:color w:val="A9B7C6"/>
+          <w:sz w:val="18"/>
+          <w:szCs w:val="18"/>
+        </w:rPr>
+        <w:t>num</w:t>
+      </w:r>
+      <w:proofErr w:type="spellEnd"/>
+      <w:r>
+        <w:rPr>
+          <w:rFonts w:ascii="Courier New" w:eastAsia="Times New Roman" w:hAnsi="Courier New" w:cs="Courier New"/>
+          <w:color w:val="A9B7C6"/>
+          <w:sz w:val="18"/>
+          <w:szCs w:val="18"/>
+        </w:rPr>
+        <w:t xml:space="preserve">) </w:t>
+      </w:r>
+      <w:r>
+        <w:rPr>
+          <w:rFonts w:ascii="Courier New" w:eastAsia="Times New Roman" w:hAnsi="Courier New" w:cs="Courier New"/>
+          <w:color w:val="CC7832"/>
+          <w:sz w:val="18"/>
+          <w:szCs w:val="18"/>
+        </w:rPr>
+        <w:t xml:space="preserve">throws </w:t>
+      </w:r>
+      <w:proofErr w:type="spellStart"/>
+      <w:r>
+        <w:rPr>
+          <w:rFonts w:ascii="Courier New" w:eastAsia="Times New Roman" w:hAnsi="Courier New" w:cs="Courier New"/>
+          <w:color w:val="A9B7C6"/>
+          <w:sz w:val="18"/>
+          <w:szCs w:val="18"/>
+        </w:rPr>
+        <w:t>InterruptedException</w:t>
+      </w:r>
+      <w:proofErr w:type="spellEnd"/>
+      <w:r>
+        <w:rPr>
+          <w:rFonts w:ascii="Courier New" w:eastAsia="Times New Roman" w:hAnsi="Courier New" w:cs="Courier New"/>
+          <w:color w:val="A9B7C6"/>
+          <w:sz w:val="18"/>
+          <w:szCs w:val="18"/>
+        </w:rPr>
+        <w:t xml:space="preserve"> {</w:t>
+      </w:r>
+      <w:r>
+        <w:rPr>
+          <w:rFonts w:ascii="Courier New" w:eastAsia="Times New Roman" w:hAnsi="Courier New" w:cs="Courier New"/>
+          <w:color w:val="A9B7C6"/>
+          <w:sz w:val="18"/>
+          <w:szCs w:val="18"/>
+        </w:rPr>
+        <w:br/>
+        <w:t xml:space="preserve">        </w:t>
+      </w:r>
+      <w:r>
+        <w:rPr>
+          <w:rFonts w:ascii="Courier New" w:eastAsia="Times New Roman" w:hAnsi="Courier New" w:cs="Courier New"/>
+          <w:color w:val="CC7832"/>
+          <w:sz w:val="18"/>
+          <w:szCs w:val="18"/>
+        </w:rPr>
+        <w:t>while</w:t>
+      </w:r>
+      <w:r>
+        <w:rPr>
+          <w:rFonts w:ascii="Courier New" w:eastAsia="Times New Roman" w:hAnsi="Courier New" w:cs="Courier New"/>
+          <w:color w:val="A9B7C6"/>
+          <w:sz w:val="18"/>
+          <w:szCs w:val="18"/>
+        </w:rPr>
+        <w:t>(</w:t>
+      </w:r>
+      <w:proofErr w:type="spellStart"/>
+      <w:r>
+        <w:rPr>
+          <w:rFonts w:ascii="Courier New" w:eastAsia="Times New Roman" w:hAnsi="Courier New" w:cs="Courier New"/>
+          <w:color w:val="9876AA"/>
+          <w:sz w:val="18"/>
+          <w:szCs w:val="18"/>
+        </w:rPr>
+        <w:t>workingQueue</w:t>
+      </w:r>
+      <w:r>
+        <w:rPr>
+          <w:rFonts w:ascii="Courier New" w:eastAsia="Times New Roman" w:hAnsi="Courier New" w:cs="Courier New"/>
+          <w:color w:val="A9B7C6"/>
+          <w:sz w:val="18"/>
+          <w:szCs w:val="18"/>
+        </w:rPr>
+        <w:t>.size</w:t>
+      </w:r>
+      <w:proofErr w:type="spellEnd"/>
+      <w:r>
+        <w:rPr>
+          <w:rFonts w:ascii="Courier New" w:eastAsia="Times New Roman" w:hAnsi="Courier New" w:cs="Courier New"/>
+          <w:color w:val="A9B7C6"/>
+          <w:sz w:val="18"/>
+          <w:szCs w:val="18"/>
+        </w:rPr>
+        <w:t>()&gt;=</w:t>
+      </w:r>
+      <w:r>
+        <w:rPr>
+          <w:rFonts w:ascii="Courier New" w:eastAsia="Times New Roman" w:hAnsi="Courier New" w:cs="Courier New"/>
+          <w:i/>
+          <w:iCs/>
+          <w:color w:val="9876AA"/>
+          <w:sz w:val="18"/>
+          <w:szCs w:val="18"/>
+        </w:rPr>
+        <w:t>QUEUE_LIMIT</w:t>
+      </w:r>
+      <w:r>
+        <w:rPr>
+          <w:rFonts w:ascii="Courier New" w:eastAsia="Times New Roman" w:hAnsi="Courier New" w:cs="Courier New"/>
+          <w:color w:val="A9B7C6"/>
+          <w:sz w:val="18"/>
+          <w:szCs w:val="18"/>
+        </w:rPr>
+        <w:t>)</w:t>
+      </w:r>
+      <w:r>
+        <w:rPr>
+          <w:rFonts w:ascii="Courier New" w:eastAsia="Times New Roman" w:hAnsi="Courier New" w:cs="Courier New"/>
+          <w:color w:val="A9B7C6"/>
+          <w:sz w:val="18"/>
+          <w:szCs w:val="18"/>
+        </w:rPr>
+        <w:br/>
+        <w:t xml:space="preserve">        {</w:t>
+      </w:r>
+      <w:r>
+        <w:rPr>
+          <w:rFonts w:ascii="Courier New" w:eastAsia="Times New Roman" w:hAnsi="Courier New" w:cs="Courier New"/>
+          <w:color w:val="A9B7C6"/>
+          <w:sz w:val="18"/>
+          <w:szCs w:val="18"/>
+        </w:rPr>
+        <w:br/>
+        <w:t xml:space="preserve">            wait()</w:t>
+      </w:r>
+      <w:r>
+        <w:rPr>
+          <w:rFonts w:ascii="Courier New" w:eastAsia="Times New Roman" w:hAnsi="Courier New" w:cs="Courier New"/>
+          <w:color w:val="CC7832"/>
+          <w:sz w:val="18"/>
+          <w:szCs w:val="18"/>
+        </w:rPr>
+        <w:t>;</w:t>
+      </w:r>
+      <w:r>
+        <w:rPr>
+          <w:rFonts w:ascii="Courier New" w:eastAsia="Times New Roman" w:hAnsi="Courier New" w:cs="Courier New"/>
+          <w:color w:val="CC7832"/>
+          <w:sz w:val="18"/>
+          <w:szCs w:val="18"/>
+        </w:rPr>
+        <w:br/>
+        <w:t xml:space="preserve">        </w:t>
+      </w:r>
+      <w:r>
+        <w:rPr>
+          <w:rFonts w:ascii="Courier New" w:eastAsia="Times New Roman" w:hAnsi="Courier New" w:cs="Courier New"/>
+          <w:color w:val="A9B7C6"/>
+          <w:sz w:val="18"/>
+          <w:szCs w:val="18"/>
+        </w:rPr>
+        <w:t>}</w:t>
+      </w:r>
+      <w:r>
+        <w:rPr>
+          <w:rFonts w:ascii="Courier New" w:eastAsia="Times New Roman" w:hAnsi="Courier New" w:cs="Courier New"/>
+          <w:color w:val="A9B7C6"/>
+          <w:sz w:val="18"/>
+          <w:szCs w:val="18"/>
+        </w:rPr>
+        <w:br/>
+        <w:t xml:space="preserve">        </w:t>
+      </w:r>
+      <w:proofErr w:type="spellStart"/>
+      <w:r>
+        <w:rPr>
+          <w:rFonts w:ascii="Courier New" w:eastAsia="Times New Roman" w:hAnsi="Courier New" w:cs="Courier New"/>
+          <w:color w:val="9876AA"/>
+          <w:sz w:val="18"/>
+          <w:szCs w:val="18"/>
+        </w:rPr>
+        <w:t>workingQueue</w:t>
+      </w:r>
+      <w:r>
+        <w:rPr>
+          <w:rFonts w:ascii="Courier New" w:eastAsia="Times New Roman" w:hAnsi="Courier New" w:cs="Courier New"/>
+          <w:color w:val="A9B7C6"/>
+          <w:sz w:val="18"/>
+          <w:szCs w:val="18"/>
+        </w:rPr>
+        <w:t>.add</w:t>
+      </w:r>
+      <w:proofErr w:type="spellEnd"/>
+      <w:r>
+        <w:rPr>
+          <w:rFonts w:ascii="Courier New" w:eastAsia="Times New Roman" w:hAnsi="Courier New" w:cs="Courier New"/>
+          <w:color w:val="A9B7C6"/>
+          <w:sz w:val="18"/>
+          <w:szCs w:val="18"/>
+        </w:rPr>
+        <w:t>(</w:t>
+      </w:r>
+      <w:proofErr w:type="spellStart"/>
+      <w:r>
+        <w:rPr>
+          <w:rFonts w:ascii="Courier New" w:eastAsia="Times New Roman" w:hAnsi="Courier New" w:cs="Courier New"/>
+          <w:color w:val="A9B7C6"/>
+          <w:sz w:val="18"/>
+          <w:szCs w:val="18"/>
+        </w:rPr>
+        <w:t>num</w:t>
+      </w:r>
+      <w:proofErr w:type="spellEnd"/>
+      <w:r>
+        <w:rPr>
+          <w:rFonts w:ascii="Courier New" w:eastAsia="Times New Roman" w:hAnsi="Courier New" w:cs="Courier New"/>
+          <w:color w:val="A9B7C6"/>
+          <w:sz w:val="18"/>
+          <w:szCs w:val="18"/>
+        </w:rPr>
+        <w:t>)</w:t>
+      </w:r>
+      <w:r>
+        <w:rPr>
+          <w:rFonts w:ascii="Courier New" w:eastAsia="Times New Roman" w:hAnsi="Courier New" w:cs="Courier New"/>
+          <w:color w:val="CC7832"/>
+          <w:sz w:val="18"/>
+          <w:szCs w:val="18"/>
+        </w:rPr>
+        <w:t>;</w:t>
+      </w:r>
+      <w:r>
+        <w:rPr>
+          <w:rFonts w:ascii="Courier New" w:eastAsia="Times New Roman" w:hAnsi="Courier New" w:cs="Courier New"/>
+          <w:color w:val="CC7832"/>
+          <w:sz w:val="18"/>
+          <w:szCs w:val="18"/>
+        </w:rPr>
+        <w:br/>
+        <w:t xml:space="preserve">        </w:t>
+      </w:r>
+      <w:proofErr w:type="spellStart"/>
+      <w:r>
+        <w:rPr>
+          <w:rFonts w:ascii="Courier New" w:eastAsia="Times New Roman" w:hAnsi="Courier New" w:cs="Courier New"/>
+          <w:color w:val="A9B7C6"/>
+          <w:sz w:val="18"/>
+          <w:szCs w:val="18"/>
+        </w:rPr>
+        <w:t>notifyAll</w:t>
+      </w:r>
+      <w:proofErr w:type="spellEnd"/>
+      <w:r>
+        <w:rPr>
+          <w:rFonts w:ascii="Courier New" w:eastAsia="Times New Roman" w:hAnsi="Courier New" w:cs="Courier New"/>
+          <w:color w:val="A9B7C6"/>
+          <w:sz w:val="18"/>
+          <w:szCs w:val="18"/>
+        </w:rPr>
+        <w:t>()</w:t>
+      </w:r>
+      <w:r>
+        <w:rPr>
+          <w:rFonts w:ascii="Courier New" w:eastAsia="Times New Roman" w:hAnsi="Courier New" w:cs="Courier New"/>
+          <w:color w:val="CC7832"/>
+          <w:sz w:val="18"/>
+          <w:szCs w:val="18"/>
+        </w:rPr>
+        <w:t>;</w:t>
+      </w:r>
+      <w:r>
+        <w:rPr>
+          <w:rFonts w:ascii="Courier New" w:eastAsia="Times New Roman" w:hAnsi="Courier New" w:cs="Courier New"/>
+          <w:color w:val="CC7832"/>
+          <w:sz w:val="18"/>
+          <w:szCs w:val="18"/>
+        </w:rPr>
+        <w:br/>
+        <w:t xml:space="preserve">    </w:t>
+      </w:r>
+      <w:r>
+        <w:rPr>
+          <w:rFonts w:ascii="Courier New" w:eastAsia="Times New Roman" w:hAnsi="Courier New" w:cs="Courier New"/>
+          <w:color w:val="A9B7C6"/>
+          <w:sz w:val="18"/>
+          <w:szCs w:val="18"/>
+        </w:rPr>
+        <w:t>}</w:t>
+      </w:r>
+      <w:r>
+        <w:rPr>
+          <w:rFonts w:ascii="Courier New" w:eastAsia="Times New Roman" w:hAnsi="Courier New" w:cs="Courier New"/>
+          <w:color w:val="A9B7C6"/>
+          <w:sz w:val="18"/>
+          <w:szCs w:val="18"/>
+        </w:rPr>
+        <w:br/>
+      </w:r>
+      <w:r>
+        <w:rPr>
+          <w:rFonts w:ascii="Courier New" w:eastAsia="Times New Roman" w:hAnsi="Courier New" w:cs="Courier New"/>
+          <w:color w:val="A9B7C6"/>
+          <w:sz w:val="18"/>
+          <w:szCs w:val="18"/>
+        </w:rPr>
+        <w:br/>
+        <w:t xml:space="preserve">    </w:t>
+      </w:r>
+      <w:r>
+        <w:rPr>
+          <w:rFonts w:ascii="Courier New" w:eastAsia="Times New Roman" w:hAnsi="Courier New" w:cs="Courier New"/>
+          <w:color w:val="CC7832"/>
+          <w:sz w:val="18"/>
+          <w:szCs w:val="18"/>
+        </w:rPr>
+        <w:t xml:space="preserve">public synchronized </w:t>
+      </w:r>
+      <w:r>
+        <w:rPr>
+          <w:rFonts w:ascii="Courier New" w:eastAsia="Times New Roman" w:hAnsi="Courier New" w:cs="Courier New"/>
+          <w:color w:val="A9B7C6"/>
+          <w:sz w:val="18"/>
+          <w:szCs w:val="18"/>
+        </w:rPr>
+        <w:t xml:space="preserve">Integer </w:t>
+      </w:r>
+      <w:r>
+        <w:rPr>
+          <w:rFonts w:ascii="Courier New" w:eastAsia="Times New Roman" w:hAnsi="Courier New" w:cs="Courier New"/>
+          <w:color w:val="FFC66D"/>
+          <w:sz w:val="18"/>
+          <w:szCs w:val="18"/>
+        </w:rPr>
+        <w:t>consume</w:t>
+      </w:r>
+      <w:r>
+        <w:rPr>
+          <w:rFonts w:ascii="Courier New" w:eastAsia="Times New Roman" w:hAnsi="Courier New" w:cs="Courier New"/>
+          <w:color w:val="A9B7C6"/>
+          <w:sz w:val="18"/>
+          <w:szCs w:val="18"/>
+        </w:rPr>
+        <w:t xml:space="preserve">() </w:t>
+      </w:r>
+      <w:r>
+        <w:rPr>
+          <w:rFonts w:ascii="Courier New" w:eastAsia="Times New Roman" w:hAnsi="Courier New" w:cs="Courier New"/>
+          <w:color w:val="CC7832"/>
+          <w:sz w:val="18"/>
+          <w:szCs w:val="18"/>
+        </w:rPr>
+        <w:t xml:space="preserve">throws </w:t>
+      </w:r>
+      <w:proofErr w:type="spellStart"/>
+      <w:r>
+        <w:rPr>
+          <w:rFonts w:ascii="Courier New" w:eastAsia="Times New Roman" w:hAnsi="Courier New" w:cs="Courier New"/>
+          <w:color w:val="A9B7C6"/>
+          <w:sz w:val="18"/>
+          <w:szCs w:val="18"/>
+        </w:rPr>
+        <w:t>InterruptedException</w:t>
+      </w:r>
+      <w:proofErr w:type="spellEnd"/>
+      <w:r>
+        <w:rPr>
+          <w:rFonts w:ascii="Courier New" w:eastAsia="Times New Roman" w:hAnsi="Courier New" w:cs="Courier New"/>
+          <w:color w:val="A9B7C6"/>
+          <w:sz w:val="18"/>
+          <w:szCs w:val="18"/>
+        </w:rPr>
+        <w:t xml:space="preserve"> {</w:t>
+      </w:r>
+      <w:r>
+        <w:rPr>
+          <w:rFonts w:ascii="Courier New" w:eastAsia="Times New Roman" w:hAnsi="Courier New" w:cs="Courier New"/>
+          <w:color w:val="A9B7C6"/>
+          <w:sz w:val="18"/>
+          <w:szCs w:val="18"/>
+        </w:rPr>
+        <w:br/>
+        <w:t xml:space="preserve">        </w:t>
+      </w:r>
+      <w:r>
+        <w:rPr>
+          <w:rFonts w:ascii="Courier New" w:eastAsia="Times New Roman" w:hAnsi="Courier New" w:cs="Courier New"/>
+          <w:color w:val="CC7832"/>
+          <w:sz w:val="18"/>
+          <w:szCs w:val="18"/>
+        </w:rPr>
+        <w:t xml:space="preserve">while </w:t>
+      </w:r>
+      <w:r>
+        <w:rPr>
+          <w:rFonts w:ascii="Courier New" w:eastAsia="Times New Roman" w:hAnsi="Courier New" w:cs="Courier New"/>
+          <w:color w:val="A9B7C6"/>
+          <w:sz w:val="18"/>
+          <w:szCs w:val="18"/>
+        </w:rPr>
+        <w:t>(</w:t>
+      </w:r>
+      <w:proofErr w:type="spellStart"/>
+      <w:r>
+        <w:rPr>
+          <w:rFonts w:ascii="Courier New" w:eastAsia="Times New Roman" w:hAnsi="Courier New" w:cs="Courier New"/>
+          <w:color w:val="9876AA"/>
+          <w:sz w:val="18"/>
+          <w:szCs w:val="18"/>
+        </w:rPr>
+        <w:t>workingQueue</w:t>
+      </w:r>
+      <w:r>
+        <w:rPr>
+          <w:rFonts w:ascii="Courier New" w:eastAsia="Times New Roman" w:hAnsi="Courier New" w:cs="Courier New"/>
+          <w:color w:val="A9B7C6"/>
+          <w:sz w:val="18"/>
+          <w:szCs w:val="18"/>
+        </w:rPr>
+        <w:t>.isEmpty</w:t>
+      </w:r>
+      <w:proofErr w:type="spellEnd"/>
+      <w:r>
+        <w:rPr>
+          <w:rFonts w:ascii="Courier New" w:eastAsia="Times New Roman" w:hAnsi="Courier New" w:cs="Courier New"/>
+          <w:color w:val="A9B7C6"/>
+          <w:sz w:val="18"/>
+          <w:szCs w:val="18"/>
+        </w:rPr>
+        <w:t>()) {</w:t>
+      </w:r>
+      <w:r>
+        <w:rPr>
+          <w:rFonts w:ascii="Courier New" w:eastAsia="Times New Roman" w:hAnsi="Courier New" w:cs="Courier New"/>
+          <w:color w:val="A9B7C6"/>
+          <w:sz w:val="18"/>
+          <w:szCs w:val="18"/>
+        </w:rPr>
+        <w:br/>
+        <w:t xml:space="preserve">            wait()</w:t>
+      </w:r>
+      <w:r>
+        <w:rPr>
+          <w:rFonts w:ascii="Courier New" w:eastAsia="Times New Roman" w:hAnsi="Courier New" w:cs="Courier New"/>
+          <w:color w:val="CC7832"/>
+          <w:sz w:val="18"/>
+          <w:szCs w:val="18"/>
+        </w:rPr>
+        <w:t>;</w:t>
+      </w:r>
+      <w:r>
+        <w:rPr>
+          <w:rFonts w:ascii="Courier New" w:eastAsia="Times New Roman" w:hAnsi="Courier New" w:cs="Courier New"/>
+          <w:color w:val="CC7832"/>
+          <w:sz w:val="18"/>
+          <w:szCs w:val="18"/>
+        </w:rPr>
+        <w:br/>
+        <w:t xml:space="preserve">        </w:t>
+      </w:r>
+      <w:r>
+        <w:rPr>
+          <w:rFonts w:ascii="Courier New" w:eastAsia="Times New Roman" w:hAnsi="Courier New" w:cs="Courier New"/>
+          <w:color w:val="A9B7C6"/>
+          <w:sz w:val="18"/>
+          <w:szCs w:val="18"/>
+        </w:rPr>
+        <w:t>}</w:t>
+      </w:r>
+      <w:r>
+        <w:rPr>
+          <w:rFonts w:ascii="Courier New" w:eastAsia="Times New Roman" w:hAnsi="Courier New" w:cs="Courier New"/>
+          <w:color w:val="A9B7C6"/>
+          <w:sz w:val="18"/>
+          <w:szCs w:val="18"/>
+        </w:rPr>
+        <w:br/>
+        <w:t xml:space="preserve">        </w:t>
+      </w:r>
+      <w:proofErr w:type="spellStart"/>
+      <w:r>
+        <w:rPr>
+          <w:rFonts w:ascii="Courier New" w:eastAsia="Times New Roman" w:hAnsi="Courier New" w:cs="Courier New"/>
+          <w:color w:val="A9B7C6"/>
+          <w:sz w:val="18"/>
+          <w:szCs w:val="18"/>
+        </w:rPr>
+        <w:t>notifyAll</w:t>
+      </w:r>
+      <w:proofErr w:type="spellEnd"/>
+      <w:r>
+        <w:rPr>
+          <w:rFonts w:ascii="Courier New" w:eastAsia="Times New Roman" w:hAnsi="Courier New" w:cs="Courier New"/>
+          <w:color w:val="A9B7C6"/>
+          <w:sz w:val="18"/>
+          <w:szCs w:val="18"/>
+        </w:rPr>
+        <w:t>()</w:t>
+      </w:r>
+      <w:r>
+        <w:rPr>
+          <w:rFonts w:ascii="Courier New" w:eastAsia="Times New Roman" w:hAnsi="Courier New" w:cs="Courier New"/>
+          <w:color w:val="CC7832"/>
+          <w:sz w:val="18"/>
+          <w:szCs w:val="18"/>
+        </w:rPr>
+        <w:t xml:space="preserve">; </w:t>
+      </w:r>
+      <w:r>
+        <w:rPr>
+          <w:rFonts w:ascii="Courier New" w:eastAsia="Times New Roman" w:hAnsi="Courier New" w:cs="Courier New"/>
+          <w:color w:val="808080"/>
+          <w:sz w:val="18"/>
+          <w:szCs w:val="18"/>
+        </w:rPr>
+        <w:t>// it's okay to notify before polling the element because the producers will wait for this::lock to be unlock (what's going to happen after the poll) before checking the queue size</w:t>
+      </w:r>
+      <w:r>
+        <w:rPr>
+          <w:rFonts w:ascii="Courier New" w:eastAsia="Times New Roman" w:hAnsi="Courier New" w:cs="Courier New"/>
+          <w:color w:val="808080"/>
+          <w:sz w:val="18"/>
+          <w:szCs w:val="18"/>
+        </w:rPr>
+        <w:br/>
+        <w:t xml:space="preserve">        </w:t>
+      </w:r>
+      <w:r>
+        <w:rPr>
+          <w:rFonts w:ascii="Courier New" w:eastAsia="Times New Roman" w:hAnsi="Courier New" w:cs="Courier New"/>
+          <w:color w:val="CC7832"/>
+          <w:sz w:val="18"/>
+          <w:szCs w:val="18"/>
+        </w:rPr>
+        <w:t xml:space="preserve">return </w:t>
+      </w:r>
+      <w:r>
+        <w:rPr>
+          <w:rFonts w:ascii="Courier New" w:eastAsia="Times New Roman" w:hAnsi="Courier New" w:cs="Courier New"/>
+          <w:color w:val="9876AA"/>
+          <w:sz w:val="18"/>
+          <w:szCs w:val="18"/>
+        </w:rPr>
+        <w:t>workingQueue</w:t>
+      </w:r>
+      <w:r>
+        <w:rPr>
+          <w:rFonts w:ascii="Courier New" w:eastAsia="Times New Roman" w:hAnsi="Courier New" w:cs="Courier New"/>
+          <w:color w:val="A9B7C6"/>
+          <w:sz w:val="18"/>
+          <w:szCs w:val="18"/>
+        </w:rPr>
+        <w:t>.poll()</w:t>
+      </w:r>
+      <w:r>
+        <w:rPr>
+          <w:rFonts w:ascii="Courier New" w:eastAsia="Times New Roman" w:hAnsi="Courier New" w:cs="Courier New"/>
+          <w:color w:val="CC7832"/>
+          <w:sz w:val="18"/>
+          <w:szCs w:val="18"/>
+        </w:rPr>
+        <w:t>;</w:t>
+      </w:r>
+      <w:r>
+        <w:rPr>
+          <w:rFonts w:ascii="Courier New" w:eastAsia="Times New Roman" w:hAnsi="Courier New" w:cs="Courier New"/>
+          <w:color w:val="CC7832"/>
+          <w:sz w:val="18"/>
+          <w:szCs w:val="18"/>
+        </w:rPr>
+        <w:br/>
+        <w:t xml:space="preserve">    </w:t>
+      </w:r>
+      <w:r>
+        <w:rPr>
+          <w:rFonts w:ascii="Courier New" w:eastAsia="Times New Roman" w:hAnsi="Courier New" w:cs="Courier New"/>
+          <w:color w:val="A9B7C6"/>
+          <w:sz w:val="18"/>
+          <w:szCs w:val="18"/>
+        </w:rPr>
+        <w:t>}</w:t>
+      </w:r>
+      <w:r>
+        <w:rPr>
+          <w:rFonts w:ascii="Courier New" w:eastAsia="Times New Roman" w:hAnsi="Courier New" w:cs="Courier New"/>
+          <w:color w:val="A9B7C6"/>
+          <w:sz w:val="18"/>
+          <w:szCs w:val="18"/>
+        </w:rPr>
+        <w:br/>
+        <w:t>}</w:t>
+      </w:r>
+    </w:p>
+    <w:p>
+      <w:pPr>
+        <w:rPr>
           <w:b/>
           <w:bCs/>
           <w:u w:val="single"/>
-        </w:rPr>
-      </w:pPr>
+          <w:rtl/>
+        </w:rPr>
+      </w:pPr>
+    </w:p>
+    <w:p>
+      <w:pPr>
+        <w:rPr>
+          <w:b/>
+          <w:bCs/>
+          <w:u w:val="single"/>
+        </w:rPr>
+      </w:pPr>
+      <w:r>
+        <w:rPr>
+          <w:rFonts w:hint="cs"/>
+          <w:b/>
+          <w:bCs/>
+          <w:u w:val="single"/>
+          <w:rtl/>
+        </w:rPr>
+        <w:t>שאלה 5 (תרגיל מעבדה 2):</w:t>
+      </w:r>
+    </w:p>
+    <w:p>
+      <w:pPr>
+        <w:rPr>
+          <w:rtl/>
+        </w:rPr>
+      </w:pPr>
+      <w:r>
+        <w:rPr>
+          <w:rFonts w:hint="cs"/>
+          <w:rtl/>
+        </w:rPr>
+        <w:t>4.</w:t>
+      </w:r>
+      <w:r>
+        <w:rPr>
+          <w:rtl/>
+        </w:rPr>
+        <w:t xml:space="preserve"> </w:t>
+      </w:r>
+      <w:r>
+        <w:rPr>
+          <w:rFonts w:hint="cs"/>
+          <w:rtl/>
+        </w:rPr>
+        <w:t xml:space="preserve"> נוכל לדעת על ידי הפרש הגדול בזמני הפעולה של: הפעלת מספר חוטים (למשל 10 שמיתוכם 9 יצרנים) לעומת הפעלת התוכנית עם 2 חוטים (כלומר בנאי אחד). עבור </w:t>
+      </w:r>
+      <w:r>
+        <w:t>Max</w:t>
+      </w:r>
+      <w:r>
+        <w:rPr>
+          <w:rFonts w:hint="cs"/>
+          <w:rtl/>
+        </w:rPr>
+        <w:t>=7^10 ל10 חוטים לקח: 7 שניות, לעומת זאת ל2 לקח: 13 שניות.</w:t>
+      </w:r>
+    </w:p>
+    <w:p>
+      <w:pPr>
+        <w:rPr>
+          <w:rFonts w:hint="cs"/>
+          <w:rtl/>
+        </w:rPr>
+      </w:pPr>
+      <w:r>
+        <w:rPr>
+          <w:rFonts w:hint="cs"/>
+          <w:rtl/>
+        </w:rPr>
+        <w:t>5. לא, בגלל שהחוטים פועלים במקביל סדר ההכנסה למערך-סדר ההדפסה, הוא משתנה ולא קבוע. לעומת זאת ההדפסה לאחר המיון כן קבוע.</w:t>
+      </w:r>
+      <w:bookmarkStart w:id="0" w:name="_GoBack"/>
+      <w:bookmarkEnd w:id="0"/>
     </w:p>
     <w:sectPr>
       <w:pgSz w:w="11906" w:h="16838"/>
@@ -1922,6 +2921,7 @@
   <w:style w:type="character" w:default="1" w:styleId="a0">
     <w:name w:val="Default Paragraph Font"/>
     <w:uiPriority w:val="1"/>
+    <w:semiHidden/>
     <w:unhideWhenUsed/>
   </w:style>
   <w:style w:type="table" w:default="1" w:styleId="a1">
@@ -1955,6 +2955,55 @@
       <w:ind w:left="720"/>
       <w:contextualSpacing/>
     </w:pPr>
+  </w:style>
+  <w:style w:type="paragraph" w:styleId="HTML">
+    <w:name w:val="HTML Preformatted"/>
+    <w:basedOn w:val="a"/>
+    <w:link w:val="HTML0"/>
+    <w:uiPriority w:val="99"/>
+    <w:semiHidden/>
+    <w:unhideWhenUsed/>
+    <w:rsid w:val="00006421"/>
+    <w:pPr>
+      <w:tabs>
+        <w:tab w:val="left" w:pos="916"/>
+        <w:tab w:val="left" w:pos="1832"/>
+        <w:tab w:val="left" w:pos="2748"/>
+        <w:tab w:val="left" w:pos="3664"/>
+        <w:tab w:val="left" w:pos="4580"/>
+        <w:tab w:val="left" w:pos="5496"/>
+        <w:tab w:val="left" w:pos="6412"/>
+        <w:tab w:val="left" w:pos="7328"/>
+        <w:tab w:val="left" w:pos="8244"/>
+        <w:tab w:val="left" w:pos="9160"/>
+        <w:tab w:val="left" w:pos="10076"/>
+        <w:tab w:val="left" w:pos="10992"/>
+        <w:tab w:val="left" w:pos="11908"/>
+        <w:tab w:val="left" w:pos="12824"/>
+        <w:tab w:val="left" w:pos="13740"/>
+        <w:tab w:val="left" w:pos="14656"/>
+      </w:tabs>
+      <w:bidi w:val="0"/>
+      <w:spacing w:after="0" w:line="240" w:lineRule="auto"/>
+    </w:pPr>
+    <w:rPr>
+      <w:rFonts w:ascii="Courier New" w:eastAsia="Times New Roman" w:hAnsi="Courier New" w:cs="Courier New"/>
+      <w:sz w:val="20"/>
+      <w:szCs w:val="20"/>
+    </w:rPr>
+  </w:style>
+  <w:style w:type="character" w:customStyle="1" w:styleId="HTML0">
+    <w:name w:val="HTML מעוצב מראש תו"/>
+    <w:basedOn w:val="a0"/>
+    <w:link w:val="HTML"/>
+    <w:uiPriority w:val="99"/>
+    <w:semiHidden/>
+    <w:rsid w:val="00006421"/>
+    <w:rPr>
+      <w:rFonts w:ascii="Courier New" w:eastAsia="Times New Roman" w:hAnsi="Courier New" w:cs="Courier New"/>
+      <w:sz w:val="20"/>
+      <w:szCs w:val="20"/>
+    </w:rPr>
   </w:style>
 </w:styles>
 </file>
